--- a/carta_assessor_fapesp.docx
+++ b/carta_assessor_fapesp.docx
@@ -55,90 +55,98 @@
         <w:contextualSpacing/>
         <w:jc w:val="both"/>
         <w:rPr>
-          <w:rFonts w:asciiTheme="majorHAnsi" w:hAnsiTheme="majorHAnsi"/>
+          <w:b/>
         </w:rPr>
       </w:pPr>
       <w:r>
         <w:rPr>
-          <w:rFonts w:asciiTheme="majorHAnsi" w:hAnsiTheme="majorHAnsi"/>
-        </w:rPr>
-        <w:t xml:space="preserve">Carta </w:t>
-      </w:r>
-      <w:r>
-        <w:rPr>
-          <w:rFonts w:asciiTheme="majorHAnsi" w:hAnsiTheme="majorHAnsi"/>
-        </w:rPr>
-        <w:t>destinada a</w:t>
-      </w:r>
-      <w:r>
-        <w:rPr>
-          <w:rFonts w:asciiTheme="majorHAnsi" w:hAnsiTheme="majorHAnsi"/>
+          <w:b/>
+        </w:rPr>
+        <w:t>Carta destinada a</w:t>
+      </w:r>
+      <w:r>
+        <w:rPr>
+          <w:b/>
         </w:rPr>
         <w:t>o</w:t>
       </w:r>
       <w:r>
         <w:rPr>
-          <w:rFonts w:asciiTheme="majorHAnsi" w:hAnsiTheme="majorHAnsi"/>
+          <w:b/>
         </w:rPr>
         <w:t xml:space="preserve"> </w:t>
       </w:r>
       <w:r>
         <w:rPr>
-          <w:rFonts w:asciiTheme="majorHAnsi" w:hAnsiTheme="majorHAnsi"/>
+          <w:b/>
         </w:rPr>
         <w:t>(à)</w:t>
       </w:r>
       <w:r>
         <w:rPr>
-          <w:rFonts w:asciiTheme="majorHAnsi" w:hAnsiTheme="majorHAnsi"/>
-        </w:rPr>
-        <w:t xml:space="preserve"> assessor</w:t>
-      </w:r>
-      <w:r>
-        <w:rPr>
-          <w:rFonts w:asciiTheme="majorHAnsi" w:hAnsiTheme="majorHAnsi"/>
-        </w:rPr>
-        <w:t>(a)</w:t>
-      </w:r>
-      <w:r>
-        <w:rPr>
-          <w:rFonts w:asciiTheme="majorHAnsi" w:hAnsiTheme="majorHAnsi"/>
+          <w:b/>
+        </w:rPr>
+        <w:t xml:space="preserve"> </w:t>
+      </w:r>
+      <w:proofErr w:type="gramStart"/>
+      <w:r>
+        <w:rPr>
+          <w:b/>
+        </w:rPr>
+        <w:t>assessor</w:t>
+      </w:r>
+      <w:r>
+        <w:rPr>
+          <w:b/>
+        </w:rPr>
+        <w:t>(</w:t>
+      </w:r>
+      <w:proofErr w:type="gramEnd"/>
+      <w:r>
+        <w:rPr>
+          <w:b/>
+        </w:rPr>
+        <w:t>a)</w:t>
+      </w:r>
+      <w:r>
+        <w:rPr>
+          <w:b/>
         </w:rPr>
         <w:t xml:space="preserve"> da Fundação de Amparo à Pesquisa do Estado de São Paulo</w:t>
       </w:r>
       <w:r>
         <w:rPr>
-          <w:rFonts w:asciiTheme="majorHAnsi" w:hAnsiTheme="majorHAnsi"/>
+          <w:b/>
         </w:rPr>
         <w:t xml:space="preserve"> </w:t>
       </w:r>
       <w:r>
         <w:rPr>
-          <w:rFonts w:asciiTheme="majorHAnsi" w:hAnsiTheme="majorHAnsi"/>
+          <w:b/>
         </w:rPr>
         <w:t xml:space="preserve">(FAPESP) </w:t>
       </w:r>
       <w:r>
         <w:rPr>
-          <w:rFonts w:asciiTheme="majorHAnsi" w:hAnsiTheme="majorHAnsi"/>
+          <w:b/>
         </w:rPr>
         <w:t>responsável pelo processo 2014/27349-6</w:t>
       </w:r>
       <w:r>
         <w:rPr>
-          <w:rFonts w:asciiTheme="majorHAnsi" w:hAnsiTheme="majorHAnsi"/>
+          <w:b/>
         </w:rPr>
         <w:t xml:space="preserve">, referente à bolsa de mestrado que recebi entre </w:t>
       </w:r>
       <w:r>
         <w:rPr>
-          <w:rFonts w:asciiTheme="majorHAnsi" w:hAnsiTheme="majorHAnsi"/>
+          <w:b/>
         </w:rPr>
         <w:t>01/05/2015 a 22/01/2017</w:t>
       </w:r>
       <w:r>
         <w:rPr>
-          <w:rFonts w:asciiTheme="majorHAnsi" w:hAnsiTheme="majorHAnsi"/>
+          <w:b/>
         </w:rPr>
         <w:t>.</w:t>
       </w:r>
@@ -162,11 +170,19 @@
           <w:rFonts w:asciiTheme="majorHAnsi" w:hAnsiTheme="majorHAnsi"/>
         </w:rPr>
       </w:pPr>
-      <w:r>
-        <w:rPr>
-          <w:rFonts w:asciiTheme="majorHAnsi" w:hAnsiTheme="majorHAnsi"/>
-        </w:rPr>
-        <w:t xml:space="preserve">Senhor(a) </w:t>
+      <w:proofErr w:type="gramStart"/>
+      <w:r>
+        <w:rPr>
+          <w:rFonts w:asciiTheme="majorHAnsi" w:hAnsiTheme="majorHAnsi"/>
+        </w:rPr>
+        <w:t>Senhor(</w:t>
+      </w:r>
+      <w:proofErr w:type="gramEnd"/>
+      <w:r>
+        <w:rPr>
+          <w:rFonts w:asciiTheme="majorHAnsi" w:hAnsiTheme="majorHAnsi"/>
+        </w:rPr>
+        <w:t xml:space="preserve">a) </w:t>
       </w:r>
       <w:r>
         <w:rPr>
@@ -395,7 +411,14 @@
         <w:rPr>
           <w:rFonts w:asciiTheme="majorHAnsi" w:hAnsiTheme="majorHAnsi"/>
         </w:rPr>
-        <w:t xml:space="preserve"> co</w:t>
+        <w:t xml:space="preserve"> </w:t>
+      </w:r>
+      <w:proofErr w:type="spellStart"/>
+      <w:r>
+        <w:rPr>
+          <w:rFonts w:asciiTheme="majorHAnsi" w:hAnsiTheme="majorHAnsi"/>
+        </w:rPr>
+        <w:t>co</w:t>
       </w:r>
       <w:r>
         <w:rPr>
@@ -403,6 +426,7 @@
         </w:rPr>
         <w:t>orientador</w:t>
       </w:r>
+      <w:proofErr w:type="spellEnd"/>
       <w:r>
         <w:rPr>
           <w:rFonts w:asciiTheme="majorHAnsi" w:hAnsiTheme="majorHAnsi"/>
@@ -544,7 +568,38 @@
           <w:rFonts w:asciiTheme="majorHAnsi" w:hAnsiTheme="majorHAnsi"/>
         </w:rPr>
         <w:tab/>
-        <w:t>Entretanto, ao longo do primeiro ano do mestrado, ao cursar as disciplinas, participar das reuniões do laboratório e ler artigos sobre a Teoria Neutra da Biodiversidade e Biogeografia (Hubbell, 2001)</w:t>
+        <w:t xml:space="preserve">Entretanto, ao longo do primeiro ano do mestrado, ao cursar as disciplinas, participar das reuniões do laboratório e ler artigos sobre a Teoria Neutra da Biodiversidade e Biogeografia </w:t>
+      </w:r>
+      <w:r>
+        <w:rPr>
+          <w:rFonts w:asciiTheme="majorHAnsi" w:hAnsiTheme="majorHAnsi"/>
+        </w:rPr>
+        <w:fldChar w:fldCharType="begin" w:fldLock="1"/>
+      </w:r>
+      <w:r>
+        <w:rPr>
+          <w:rFonts w:asciiTheme="majorHAnsi" w:hAnsiTheme="majorHAnsi"/>
+        </w:rPr>
+        <w:instrText>ADDIN CSL_CITATION { "citationItems" : [ { "id" : "ITEM-1", "itemData" : { "ISBN" : "0691021295", "author" : [ { "dropping-particle" : "", "family" : "Hubbell", "given" : "Stephen P", "non-dropping-particle" : "", "parse-names" : false, "suffix" : "" } ], "container-title" : "Princeton University Press", "id" : "ITEM-1", "issued" : { "date-parts" : [ [ "2001" ] ] }, "title" : "The Unified Neutral Theory of Biodiversity and Biogeography", "type" : "book" }, "uris" : [ "http://www.mendeley.com/documents/?uuid=38e14300-1c22-43af-b3a8-ae36321d31b4" ] } ], "mendeley" : { "formattedCitation" : "(Hubbell, 2001)", "plainTextFormattedCitation" : "(Hubbell, 2001)", "previouslyFormattedCitation" : "(Hubbell, 2001)" }, "properties" : { "noteIndex" : 0 }, "schema" : "https://github.com/citation-style-language/schema/raw/master/csl-citation.json" }</w:instrText>
+      </w:r>
+      <w:r>
+        <w:rPr>
+          <w:rFonts w:asciiTheme="majorHAnsi" w:hAnsiTheme="majorHAnsi"/>
+        </w:rPr>
+        <w:fldChar w:fldCharType="separate"/>
+      </w:r>
+      <w:r>
+        <w:rPr>
+          <w:rFonts w:asciiTheme="majorHAnsi" w:hAnsiTheme="majorHAnsi"/>
+          <w:noProof/>
+        </w:rPr>
+        <w:t>(Hubbell, 2001)</w:t>
+      </w:r>
+      <w:r>
+        <w:rPr>
+          <w:rFonts w:asciiTheme="majorHAnsi" w:hAnsiTheme="majorHAnsi"/>
+        </w:rPr>
+        <w:fldChar w:fldCharType="end"/>
       </w:r>
       <w:r>
         <w:rPr>
@@ -845,38 +900,64 @@
         <w:rPr>
           <w:rFonts w:asciiTheme="majorHAnsi" w:hAnsiTheme="majorHAnsi"/>
         </w:rPr>
-        <w:t xml:space="preserve">quanto empírica </w:t>
-      </w:r>
-      <w:r>
-        <w:rPr>
-          <w:rFonts w:asciiTheme="majorHAnsi" w:hAnsiTheme="majorHAnsi"/>
+        <w:t>quanto empírica</w:t>
+      </w:r>
+      <w:r>
+        <w:rPr>
+          <w:rFonts w:asciiTheme="majorHAnsi" w:hAnsiTheme="majorHAnsi"/>
+        </w:rPr>
+        <w:t xml:space="preserve"> </w:t>
+      </w:r>
+      <w:r>
+        <w:rPr>
+          <w:rFonts w:asciiTheme="majorHAnsi" w:hAnsiTheme="majorHAnsi"/>
+        </w:rPr>
+        <w:fldChar w:fldCharType="begin" w:fldLock="1"/>
+      </w:r>
+      <w:r>
+        <w:rPr>
+          <w:rFonts w:asciiTheme="majorHAnsi" w:hAnsiTheme="majorHAnsi"/>
+        </w:rPr>
+        <w:instrText>ADDIN CSL_CITATION { "citationItems" : [ { "id" : "ITEM-1", "itemData" : { "DOI" : "10.1111/j.1461-0248.2005.00812.x", "ISBN" : "1461-023X", "ISSN" : "1461023X", "PMID" : "12867979", "abstract" : "Recent studies have documented rates of evolution of ecologically important phenotypes sufficiently fast that they have the potential to impact the outcome of ecological interactions while they are underway. Observations of this type go against accepted wisdom that ecological and evolutionary dynamics occur at very different time scales. While some authors have evaluated the rapidity of a measured evolutionary rate by comparing it to the overall distribution of measured evolutionary rates, we believe that ecologists are mainly interested in rapid evolution because of its potential to impinge on ecological processes. We therefore propose that rapid evolution be defined as a genetic change occurring rapidly enough to have a measurable impact on simultaneous ecological change. Using this definition we propose a framework for decomposing rates of ecological change into components driven by simultaneous evolutionary change and by change in a non-evolutionary factor (e.g. density dependent population dynamics, abiotic environmental change). Evolution is judged to be rapid in this ecological context if its contribution to ecological change is large relative to the contribution of other factors. We provide a worked example of this approach based on a theoretical predator\u2013 prey interaction [Abrams, P. &amp; Matsuda, H. (1997). Evolution, 51, 1740], and find that in this system the impact of prey evolution on predator per capita growth rate is 63% that of internal ecological dynamics. We then propose analytical methods for measuring these contributions in field situations, and apply them to two long-term data sets for which suitable ecological and evolutionary data exist. For both data sets relatively high rates of evolutionary change have been found when measured as character change in standard deviations per generation (haldanes). For Darwin's finches evolving in response to fluctuating rainfall [Grant, P.R. &amp; Grant, B.R. (2002). Science, 296, 707], we estimate that evolutionary change has been more rapid than ecological change by a factor of 2.2. For a population of freshwater copepods whose life history evolves in response to fluctuating fish predation [Hairston, N.G. Jr &amp; Dillon, T.A. (1990). Evolution, 44, 1796], we find that evolutionary change has been about one quarter the rate of ecological change \u2013 less than in the finch example, but nevertheless substantial. These analyses support the view that in order to understand temporal dynamics in ecological proces\u2026", "author" : [ { "dropping-particle" : "", "family" : "Hairston", "given" : "Nelson G.", "non-dropping-particle" : "", "parse-names" : false, "suffix" : "" }, { "dropping-particle" : "", "family" : "Ellner", "given" : "Stephen P.", "non-dropping-particle" : "", "parse-names" : false, "suffix" : "" }, { "dropping-particle" : "", "family" : "Geber", "given" : "Monica A.", "non-dropping-particle" : "", "parse-names" : false, "suffix" : "" }, { "dropping-particle" : "", "family" : "Yoshida", "given" : "Takehito", "non-dropping-particle" : "", "parse-names" : false, "suffix" : "" }, { "dropping-particle" : "", "family" : "Fox", "given" : "Jennifer A.", "non-dropping-particle" : "", "parse-names" : false, "suffix" : "" } ], "container-title" : "Ecology Letters", "id" : "ITEM-1", "issue" : "10", "issued" : { "date-parts" : [ [ "2005" ] ] }, "page" : "1114-1127", "title" : "Rapid evolution and the convergence of ecological and evolutionary time", "type" : "article-journal", "volume" : "8" }, "uris" : [ "http://www.mendeley.com/documents/?uuid=1b5f3248-5766-4fb8-9e99-1489f51463d0" ] } ], "mendeley" : { "formattedCitation" : "(Hairston, Ellner, Geber, Yoshida, &amp; Fox, 2005)", "manualFormatting" : "(revisados em Hairston, Ellner, Geber, Yoshida, &amp; Fox, 2005)", "plainTextFormattedCitation" : "(Hairston, Ellner, Geber, Yoshida, &amp; Fox, 2005)", "previouslyFormattedCitation" : "(Hairston, Ellner, Geber, Yoshida, &amp; Fox, 2005)" }, "properties" : { "noteIndex" : 0 }, "schema" : "https://github.com/citation-style-language/schema/raw/master/csl-citation.json" }</w:instrText>
+      </w:r>
+      <w:r>
+        <w:rPr>
+          <w:rFonts w:asciiTheme="majorHAnsi" w:hAnsiTheme="majorHAnsi"/>
+        </w:rPr>
+        <w:fldChar w:fldCharType="separate"/>
+      </w:r>
+      <w:r>
+        <w:rPr>
+          <w:rFonts w:asciiTheme="majorHAnsi" w:hAnsiTheme="majorHAnsi"/>
+          <w:noProof/>
         </w:rPr>
         <w:t>(</w:t>
       </w:r>
       <w:r>
         <w:rPr>
           <w:rFonts w:asciiTheme="majorHAnsi" w:hAnsiTheme="majorHAnsi"/>
-        </w:rPr>
-        <w:t xml:space="preserve">revisados em Hairston </w:t>
-      </w:r>
-      <w:r>
-        <w:rPr>
-          <w:rFonts w:asciiTheme="majorHAnsi" w:hAnsiTheme="majorHAnsi"/>
-          <w:i/>
-        </w:rPr>
-        <w:t>et al.</w:t>
-      </w:r>
-      <w:r>
-        <w:rPr>
-          <w:rFonts w:asciiTheme="majorHAnsi" w:hAnsiTheme="majorHAnsi"/>
-        </w:rPr>
-        <w:t>, 2005</w:t>
-      </w:r>
-      <w:r>
-        <w:rPr>
-          <w:rFonts w:asciiTheme="majorHAnsi" w:hAnsiTheme="majorHAnsi"/>
-        </w:rPr>
-        <w:t>).</w:t>
+          <w:noProof/>
+        </w:rPr>
+        <w:t xml:space="preserve">revisados em </w:t>
+      </w:r>
+      <w:r>
+        <w:rPr>
+          <w:rFonts w:asciiTheme="majorHAnsi" w:hAnsiTheme="majorHAnsi"/>
+          <w:noProof/>
+        </w:rPr>
+        <w:t>Hairston, Ellner, Geber, Yoshida, &amp; Fox, 2005)</w:t>
+      </w:r>
+      <w:r>
+        <w:rPr>
+          <w:rFonts w:asciiTheme="majorHAnsi" w:hAnsiTheme="majorHAnsi"/>
+        </w:rPr>
+        <w:fldChar w:fldCharType="end"/>
+      </w:r>
+      <w:r>
+        <w:rPr>
+          <w:rFonts w:asciiTheme="majorHAnsi" w:hAnsiTheme="majorHAnsi"/>
+        </w:rPr>
+        <w:t>.</w:t>
       </w:r>
     </w:p>
     <w:p>
@@ -1123,7 +1204,21 @@
         <w:rPr>
           <w:rFonts w:asciiTheme="majorHAnsi" w:hAnsiTheme="majorHAnsi"/>
         </w:rPr>
-        <w:t xml:space="preserve"> Teoria Neutra (Hubbell, 2001). </w:t>
+        <w:t xml:space="preserve"> Teoria Neutra (</w:t>
+      </w:r>
+      <w:proofErr w:type="spellStart"/>
+      <w:r>
+        <w:rPr>
+          <w:rFonts w:asciiTheme="majorHAnsi" w:hAnsiTheme="majorHAnsi"/>
+        </w:rPr>
+        <w:t>Hubbell</w:t>
+      </w:r>
+      <w:proofErr w:type="spellEnd"/>
+      <w:r>
+        <w:rPr>
+          <w:rFonts w:asciiTheme="majorHAnsi" w:hAnsiTheme="majorHAnsi"/>
+        </w:rPr>
+        <w:t xml:space="preserve">, 2001). </w:t>
       </w:r>
       <w:r>
         <w:rPr>
@@ -1159,20 +1254,44 @@
         <w:rPr>
           <w:rFonts w:asciiTheme="majorHAnsi" w:hAnsiTheme="majorHAnsi"/>
         </w:rPr>
-        <w:t xml:space="preserve"> (</w:t>
-      </w:r>
-      <w:r>
-        <w:rPr>
-          <w:rFonts w:asciiTheme="majorHAnsi" w:hAnsiTheme="majorHAnsi"/>
-          <w:highlight w:val="yellow"/>
-        </w:rPr>
-        <w:t>BILINHA COMPLETE AQUI KKK</w:t>
-      </w:r>
-      <w:r>
-        <w:rPr>
-          <w:rFonts w:asciiTheme="majorHAnsi" w:hAnsiTheme="majorHAnsi"/>
-        </w:rPr>
-        <w:t>).</w:t>
+        <w:t xml:space="preserve"> </w:t>
+      </w:r>
+      <w:r>
+        <w:rPr>
+          <w:rFonts w:asciiTheme="majorHAnsi" w:hAnsiTheme="majorHAnsi"/>
+        </w:rPr>
+        <w:fldChar w:fldCharType="begin" w:fldLock="1"/>
+      </w:r>
+      <w:r>
+        <w:rPr>
+          <w:rFonts w:asciiTheme="majorHAnsi" w:hAnsiTheme="majorHAnsi"/>
+        </w:rPr>
+        <w:instrText>ADDIN CSL_CITATION { "citationItems" : [ { "id" : "ITEM-1", "itemData" : { "DOI" : "10.1016/j.ppees.2007.08.001", "ISBN" : "1433-8319", "ISSN" : "14338319", "abstract" : "Both niche and neutral theories have been suggested as potential frameworks for modelling biodiversity. Niche models assume that biological traits represent evolutionary adaptations and define individuals in terms of functional trade-offs. Neutral models assume that all individuals at a single trophic level are functionally equivalent on a per capita basis with respect to their birth, death, dispersal and speciation. The opinion of many researchers is that neutral and niche processes operate simultaneously to generate diversity without knowing how the unification of both models can be achieved. Recently, several theoretical papers have reported evidence on the evolutionary emergence of niche structures shaping the emergence of groups of similar species. In this way, an Emergent Group is defined as a set of species that have a similar functional niche owing to a convergent ecological strategy. Central to the Emergent Group concept are the assumptions of functional equivalence within and of functional divergence between Emergent Groups. Within an Emergent Group, species richness is subject to a zero-sum rule set by the balance between the rate of individual loss and of immigration. Between Emergent Groups, tradeoffs such as seed size/seedling competitivity, investment in reproductive system/investment in vegetative systems or competitive ability/predator invulnerability are cornerstones of the evolutionary divergence. Delineating Emergent Groups amounts to reaching a compromise between maximizing niche differentiation (i.e. maximizing differences in functional tradeoffs) between Emergent Groups and maximizing neutrality within Emergent Groups. Up to now, the Emergent Group concept has been mostly proposed by theoretical scientists but it should be tested by empirical ecologists. The way in which niche and neutral models could be combined provides a profitable opportunity for theoretical and empirical scientists to collaborate fruitfully. \u00a9 2007 R\u00fcbel Foundation, ETH Z\u00fcrich.", "author" : [ { "dropping-particle" : "", "family" : "H\u00e9rault", "given" : "Bruno", "non-dropping-particle" : "", "parse-names" : false, "suffix" : "" } ], "container-title" : "Perspectives in Plant Ecology, Evolution and Systematics", "id" : "ITEM-1", "issue" : "2", "issued" : { "date-parts" : [ [ "2007" ] ] }, "page" : "71-78", "title" : "Reconciling niche and neutrality through the Emergent Group approach", "type" : "article-journal", "volume" : "9" }, "uris" : [ "http://www.mendeley.com/documents/?uuid=b9b37774-6fac-4c7c-a50a-a153e70aae9c" ] }, { "id" : "ITEM-2", "itemData" : { "DOI" : "10.1111/j.1461-0248.2006.00884.x", "ISBN" : "1461-023X", "ISSN" : "1461023X", "PMID" : "16623725", "abstract" : "In this study, we ask if instead of being fundamentally opposed, niche and neutral theories could simply be located at the extremes of a continuum. First, we present a model of recruitment probabilities that combines both niche and neutral processes. From this model, we predict and test whether the relative importance of niche vs. neutral processes in controlling community dynamics will vary depending on community species richness, niche overlap and dispersal capabilities of species (both local and long distance). Results demonstrate that niche and neutrality form ends of a continuum from competitive to stochastic exclusion. In the absence of immigration, competitive exclusion tends to create a regular spacing of niches. However, immigration prevents the establishment of a limiting similarity. The equilibrium community consists of a set of complementary and redundant species, with their abundance determined, respectively, by the distribution of environmental conditions and the amount of immigration.", "author" : [ { "dropping-particle" : "", "family" : "Gravel", "given" : "Dominique", "non-dropping-particle" : "", "parse-names" : false, "suffix" : "" }, { "dropping-particle" : "", "family" : "Canham", "given" : "Charles D.", "non-dropping-particle" : "", "parse-names" : false, "suffix" : "" }, { "dropping-particle" : "", "family" : "Beaudet", "given" : "Marilou", "non-dropping-particle" : "", "parse-names" : false, "suffix" : "" }, { "dropping-particle" : "", "family" : "Messier", "given" : "Christian", "non-dropping-particle" : "", "parse-names" : false, "suffix" : "" } ], "container-title" : "Ecology Letters", "id" : "ITEM-2", "issue" : "4", "issued" : { "date-parts" : [ [ "2006" ] ] }, "page" : "399-409", "title" : "Reconciling niche and neutrality: The continuum hypothesis", "type" : "article-journal", "volume" : "9" }, "uris" : [ "http://www.mendeley.com/documents/?uuid=bd2f2803-d153-42d1-8cc0-fa068d7b9262" ] }, { "id" : "ITEM-3", "itemData" : { "DOI" : "10.1073/pnas.1405637111", "ISSN" : "0027-8424", "abstract" : "An ongoing debate in ecology concerns the impacts of ecological drift and selection on community assembly. Here, we show that there is a sharp phase transition in diverse ecological communities between a selection dominated regime (the niche phase) and a drift dominated regime (the neutral phase). Simulations and analytic arguments show that the niche phase is favored in communities with large population sizes and relatively constant environments, whereas the neutral phase is favored in communities with small population sizes and fluctuating environments. Our results demonstrate how apparently neutral populations may arise even in communities inhabited by species with varying traits.", "author" : [ { "dropping-particle" : "", "family" : "Fisher", "given" : "Charles K.", "non-dropping-particle" : "", "parse-names" : false, "suffix" : "" }, { "dropping-particle" : "", "family" : "Mehta", "given" : "Pankaj", "non-dropping-particle" : "", "parse-names" : false, "suffix" : "" } ], "id" : "ITEM-3", "issue" : "36", "issued" : { "date-parts" : [ [ "2013" ] ] }, "page" : "13111-13116", "title" : "A phase transition between the niche and neutral regimes in ecology", "type" : "article-journal", "volume" : "111" }, "uris" : [ "http://www.mendeley.com/documents/?uuid=741e3721-890a-46fe-9c86-fffbcdfabed1" ] }, { "id" : "ITEM-4", "itemData" : { "DOI" : "10.1111/j.1461-0248.2006.00996.x", "ISBN" : "1461-023X", "ISSN" : "1461023X", "PMID" : "17257097", "abstract" : "Ecologists now recognize that controversy over the relative importance of niches and neutrality cannot be resolved by analyzing species abundance patterns. Here, we use classical coexistence theory to reframe the debate in terms of stabilizing mechanisms (niches) and fitness equivalence (neutrality). The neutral model is a special case where stabilizing mechanisms are absent and species have equivalent fitness. Instead of asking whether niches or neutral processes structure communities, we advocate determining the degree to which observed diversity reflects strong stabilizing mechanisms overcoming large fitness differences or weak stabilization operating on species of similar fitness. To answer this question, we propose combining data on per capita growth rates with models to: (i) quantify the strength of stabilizing processes; (ii) quantify fitness inequality and compare it with stabilization; and (iii) manipulate frequency dependence in growth to test the consequences of stabilization and fitness equivalence for coexistence.", "author" : [ { "dropping-particle" : "", "family" : "Adler", "given" : "Peter B.", "non-dropping-particle" : "", "parse-names" : false, "suffix" : "" }, { "dropping-particle" : "", "family" : "HilleRislambers", "given" : "Janneke", "non-dropping-particle" : "", "parse-names" : false, "suffix" : "" }, { "dropping-particle" : "", "family" : "Levine", "given" : "Jonathan M.", "non-dropping-particle" : "", "parse-names" : false, "suffix" : "" } ], "container-title" : "Ecology Letters", "id" : "ITEM-4", "issue" : "2", "issued" : { "date-parts" : [ [ "2007" ] ] }, "note" : "D\u00favidas\n\n- Diferen\u00e7a entre trade-off equalizador e estabilizador?", "page" : "95-104", "title" : "A niche for neutrality", "type" : "article-journal", "volume" : "10" }, "uris" : [ "http://www.mendeley.com/documents/?uuid=c7f6b2a8-1b11-45f2-bac1-f38f252cb2bc" ] } ], "mendeley" : { "formattedCitation" : "(Adler, HilleRislambers, &amp; Levine, 2007; Fisher &amp; Mehta, 2013; Gravel, Canham, Beaudet, &amp; Messier, 2006; H\u00e9rault, 2007)", "plainTextFormattedCitation" : "(Adler, HilleRislambers, &amp; Levine, 2007; Fisher &amp; Mehta, 2013; Gravel, Canham, Beaudet, &amp; Messier, 2006; H\u00e9rault, 2007)", "previouslyFormattedCitation" : "(Adler, HilleRislambers, &amp; Levine, 2007; Fisher &amp; Mehta, 2013; Gravel, Canham, Beaudet, &amp; Messier, 2006; H\u00e9rault, 2007)" }, "properties" : { "noteIndex" : 0 }, "schema" : "https://github.com/citation-style-language/schema/raw/master/csl-citation.json" }</w:instrText>
+      </w:r>
+      <w:r>
+        <w:rPr>
+          <w:rFonts w:asciiTheme="majorHAnsi" w:hAnsiTheme="majorHAnsi"/>
+        </w:rPr>
+        <w:fldChar w:fldCharType="separate"/>
+      </w:r>
+      <w:r>
+        <w:rPr>
+          <w:rFonts w:asciiTheme="majorHAnsi" w:hAnsiTheme="majorHAnsi"/>
+          <w:noProof/>
+        </w:rPr>
+        <w:t>(Adler, HilleRislambers, &amp; Levine, 2007; Fisher &amp; Mehta, 2013; Gravel, Canham, Beaudet, &amp; Messier, 2006; Hérault, 2007)</w:t>
+      </w:r>
+      <w:r>
+        <w:rPr>
+          <w:rFonts w:asciiTheme="majorHAnsi" w:hAnsiTheme="majorHAnsi"/>
+        </w:rPr>
+        <w:fldChar w:fldCharType="end"/>
+      </w:r>
+      <w:r>
+        <w:rPr>
+          <w:rFonts w:asciiTheme="majorHAnsi" w:hAnsiTheme="majorHAnsi"/>
+        </w:rPr>
+        <w:t>.</w:t>
       </w:r>
       <w:r>
         <w:rPr>
@@ -1214,7 +1333,44 @@
         <w:rPr>
           <w:rFonts w:asciiTheme="majorHAnsi" w:hAnsiTheme="majorHAnsi"/>
         </w:rPr>
-        <w:t xml:space="preserve"> na Teoria Moderna da Coexistência (Chesson, 2000)</w:t>
+        <w:t xml:space="preserve"> na Teoria Moderna da Coexistência</w:t>
+      </w:r>
+      <w:r>
+        <w:rPr>
+          <w:rFonts w:asciiTheme="majorHAnsi" w:hAnsiTheme="majorHAnsi"/>
+        </w:rPr>
+        <w:t xml:space="preserve"> </w:t>
+      </w:r>
+      <w:r>
+        <w:rPr>
+          <w:rFonts w:asciiTheme="majorHAnsi" w:hAnsiTheme="majorHAnsi"/>
+        </w:rPr>
+        <w:fldChar w:fldCharType="begin" w:fldLock="1"/>
+      </w:r>
+      <w:r>
+        <w:rPr>
+          <w:rFonts w:asciiTheme="majorHAnsi" w:hAnsiTheme="majorHAnsi"/>
+        </w:rPr>
+        <w:instrText>ADDIN CSL_CITATION { "citationItems" : [ { "id" : "ITEM-1", "itemData" : { "author" : [ { "dropping-particle" : "", "family" : "Chesson", "given" : "Peter", "non-dropping-particle" : "", "parse-names" : false, "suffix" : "" } ], "container-title" : "Annual Review of Ecology and Systematics", "id" : "ITEM-1", "issued" : { "date-parts" : [ [ "2000" ] ] }, "page" : "343-366", "title" : "Mechanisms of Maintenance of Species Diversity", "type" : "article-journal", "volume" : "31" }, "uris" : [ "http://www.mendeley.com/documents/?uuid=da969d84-5999-401a-a567-8f3d6652d438" ] } ], "mendeley" : { "formattedCitation" : "(Peter Chesson, 2000)", "plainTextFormattedCitation" : "(Peter Chesson, 2000)", "previouslyFormattedCitation" : "(Peter Chesson, 2000)" }, "properties" : { "noteIndex" : 0 }, "schema" : "https://github.com/citation-style-language/schema/raw/master/csl-citation.json" }</w:instrText>
+      </w:r>
+      <w:r>
+        <w:rPr>
+          <w:rFonts w:asciiTheme="majorHAnsi" w:hAnsiTheme="majorHAnsi"/>
+        </w:rPr>
+        <w:fldChar w:fldCharType="separate"/>
+      </w:r>
+      <w:r>
+        <w:rPr>
+          <w:rFonts w:asciiTheme="majorHAnsi" w:hAnsiTheme="majorHAnsi"/>
+          <w:noProof/>
+        </w:rPr>
+        <w:t>(Peter Chesson, 2000)</w:t>
+      </w:r>
+      <w:r>
+        <w:rPr>
+          <w:rFonts w:asciiTheme="majorHAnsi" w:hAnsiTheme="majorHAnsi"/>
+        </w:rPr>
+        <w:fldChar w:fldCharType="end"/>
       </w:r>
       <w:r>
         <w:rPr>
@@ -1320,7 +1476,13 @@
         <w:rPr>
           <w:rFonts w:asciiTheme="majorHAnsi" w:hAnsiTheme="majorHAnsi"/>
         </w:rPr>
-        <w:t xml:space="preserve">ática, uma vez que </w:t>
+        <w:t xml:space="preserve">ática, </w:t>
+      </w:r>
+      <w:r>
+        <w:rPr>
+          <w:rFonts w:asciiTheme="majorHAnsi" w:hAnsiTheme="majorHAnsi"/>
+        </w:rPr>
+        <w:t xml:space="preserve">uma vez que </w:t>
       </w:r>
       <w:r>
         <w:rPr>
@@ -1350,55 +1512,58 @@
         <w:rPr>
           <w:rFonts w:asciiTheme="majorHAnsi" w:hAnsiTheme="majorHAnsi"/>
         </w:rPr>
-        <w:t xml:space="preserve"> (</w:t>
-      </w:r>
-      <w:r>
-        <w:rPr>
-          <w:rFonts w:asciiTheme="majorHAnsi" w:hAnsiTheme="majorHAnsi"/>
-        </w:rPr>
-        <w:t>Chesson, 1994;</w:t>
-      </w:r>
-      <w:r>
-        <w:rPr>
-          <w:rFonts w:asciiTheme="majorHAnsi" w:hAnsiTheme="majorHAnsi"/>
-        </w:rPr>
-        <w:t xml:space="preserve"> Chesson</w:t>
-      </w:r>
-      <w:r>
-        <w:rPr>
-          <w:rFonts w:asciiTheme="majorHAnsi" w:hAnsiTheme="majorHAnsi"/>
-        </w:rPr>
-        <w:t>, 1997;</w:t>
-      </w:r>
-      <w:r>
-        <w:rPr>
-          <w:rFonts w:asciiTheme="majorHAnsi" w:hAnsiTheme="majorHAnsi"/>
-        </w:rPr>
-        <w:t xml:space="preserve"> Chesson</w:t>
-      </w:r>
-      <w:r>
-        <w:rPr>
-          <w:rFonts w:asciiTheme="majorHAnsi" w:hAnsiTheme="majorHAnsi"/>
-        </w:rPr>
-        <w:t>,</w:t>
-      </w:r>
-      <w:r>
-        <w:rPr>
-          <w:rFonts w:asciiTheme="majorHAnsi" w:hAnsiTheme="majorHAnsi"/>
-        </w:rPr>
-        <w:t xml:space="preserve"> 2000</w:t>
-      </w:r>
-      <w:r>
-        <w:rPr>
-          <w:rFonts w:asciiTheme="majorHAnsi" w:hAnsiTheme="majorHAnsi"/>
-        </w:rPr>
-        <w:t>).</w:t>
-      </w:r>
-      <w:r>
-        <w:rPr>
-          <w:rFonts w:asciiTheme="majorHAnsi" w:hAnsiTheme="majorHAnsi"/>
-        </w:rPr>
         <w:t xml:space="preserve"> </w:t>
+      </w:r>
+      <w:r>
+        <w:rPr>
+          <w:rFonts w:asciiTheme="majorHAnsi" w:hAnsiTheme="majorHAnsi"/>
+        </w:rPr>
+        <w:fldChar w:fldCharType="begin" w:fldLock="1"/>
+      </w:r>
+      <w:r>
+        <w:rPr>
+          <w:rFonts w:asciiTheme="majorHAnsi" w:hAnsiTheme="majorHAnsi"/>
+        </w:rPr>
+        <w:instrText>ADDIN CSL_CITATION { "citationItems" : [ { "id" : "ITEM-1", "itemData" : { "DOI" : "http://dx.doi.org/10.1006/tpbi.1994.1013", "ISBN" : "0040-5809", "ISSN" : "0040-5809", "PMID" : "199497416278", "abstract" : "A general model of competition between several species in a variable environment is presented and analyzed using a general method that unifies treatment of different specific models. This method yields broad conclusions that are independent of the details of a model. It is used here to show that mechanisms of coexistence and competitive exclusion are largely restricted to three broad categories. One of these categories includes classical mechanisms that do not depend on fluctuations over time. Another category includes mechanisms which may be referred to collectively as the storage effect. These mechanisms involve species-specific responses to environmental fluctuations, a relationship between fluctuations in competition and fluctuations in the environment, and an interaction between environment and competition. The final category depends on fluctuating competition and nonlinear responses to competition that differ between species. These general results are illustrated with analyses of several specific models, including a Lotka-Volterra model, a model of nonlinear resource consumption, and models of recruitment fluctuations for iteroparous organisms and for annual plants.", "author" : [ { "dropping-particle" : "", "family" : "Chesson", "given" : "P", "non-dropping-particle" : "", "parse-names" : false, "suffix" : "" } ], "container-title" : "Theoretical Population Biology", "id" : "ITEM-1", "issue" : "3", "issued" : { "date-parts" : [ [ "1994" ] ] }, "page" : "227-276", "title" : "Multispecies Competition in Variable Environments", "type" : "article", "volume" : "45" }, "uris" : [ "http://www.mendeley.com/documents/?uuid=fb088c35-de1a-4a47-81af-8429a2287be7" ] }, { "id" : "ITEM-2", "itemData" : { "author" : [ { "dropping-particle" : "", "family" : "Chesson", "given" : "Peter", "non-dropping-particle" : "", "parse-names" : false, "suffix" : "" } ], "container-title" : "Annual Review of Ecology and Systematics", "id" : "ITEM-2", "issued" : { "date-parts" : [ [ "2000" ] ] }, "page" : "343-366", "title" : "Mechanisms of Maintenance of Species Diversity", "type" : "article-journal", "volume" : "31" }, "uris" : [ "http://www.mendeley.com/documents/?uuid=da969d84-5999-401a-a567-8f3d6652d438" ] } ], "mendeley" : { "formattedCitation" : "(P Chesson, 1994; Peter Chesson, 2000)", "manualFormatting" : "(Chesson, 1994; Chesson, 1997; Chesson, 2000)", "plainTextFormattedCitation" : "(P Chesson, 1994; Peter Chesson, 2000)", "previouslyFormattedCitation" : "(P Chesson, 1994; Peter Chesson, 2000)" }, "properties" : { "noteIndex" : 0 }, "schema" : "https://github.com/citation-style-language/schema/raw/master/csl-citation.json" }</w:instrText>
+      </w:r>
+      <w:r>
+        <w:rPr>
+          <w:rFonts w:asciiTheme="majorHAnsi" w:hAnsiTheme="majorHAnsi"/>
+        </w:rPr>
+        <w:fldChar w:fldCharType="separate"/>
+      </w:r>
+      <w:r>
+        <w:rPr>
+          <w:rFonts w:asciiTheme="majorHAnsi" w:hAnsiTheme="majorHAnsi"/>
+          <w:noProof/>
+        </w:rPr>
+        <w:t xml:space="preserve">(Chesson, 1994; </w:t>
+      </w:r>
+      <w:r>
+        <w:rPr>
+          <w:rFonts w:asciiTheme="majorHAnsi" w:hAnsiTheme="majorHAnsi"/>
+          <w:noProof/>
+        </w:rPr>
+        <w:t>Chesson, 1997;</w:t>
+      </w:r>
+      <w:r>
+        <w:rPr>
+          <w:rFonts w:asciiTheme="majorHAnsi" w:hAnsiTheme="majorHAnsi"/>
+          <w:noProof/>
+        </w:rPr>
+        <w:t xml:space="preserve"> Chesson, 2000)</w:t>
+      </w:r>
+      <w:r>
+        <w:rPr>
+          <w:rFonts w:asciiTheme="majorHAnsi" w:hAnsiTheme="majorHAnsi"/>
+        </w:rPr>
+        <w:fldChar w:fldCharType="end"/>
+      </w:r>
+      <w:r>
+        <w:rPr>
+          <w:rFonts w:asciiTheme="majorHAnsi" w:hAnsiTheme="majorHAnsi"/>
+        </w:rPr>
+        <w:t xml:space="preserve">. </w:t>
       </w:r>
       <w:r>
         <w:rPr>
@@ -1697,44 +1862,13 @@
         <w:rPr>
           <w:rFonts w:asciiTheme="majorHAnsi" w:hAnsiTheme="majorHAnsi"/>
         </w:rPr>
-        <w:t xml:space="preserve"> de 5 a 500 espécies, a taxa de mutação variou de valores próximos a zero a valores próximos a 5, a intensidade do distúrbio variou de 0% a 100% e a frequência do distúrbio variou de nenhum evento a eventos em todos os ciclos. </w:t>
-      </w:r>
-      <w:r>
-        <w:rPr>
-          <w:rFonts w:asciiTheme="majorHAnsi" w:hAnsiTheme="majorHAnsi"/>
-        </w:rPr>
-        <w:t xml:space="preserve">Insiro, </w:t>
-      </w:r>
-      <w:r>
-        <w:rPr>
-          <w:rFonts w:asciiTheme="majorHAnsi" w:hAnsiTheme="majorHAnsi"/>
-          <w:highlight w:val="yellow"/>
-        </w:rPr>
-        <w:t>em anexo</w:t>
-      </w:r>
-      <w:r>
-        <w:rPr>
-          <w:rFonts w:asciiTheme="majorHAnsi" w:hAnsiTheme="majorHAnsi"/>
-        </w:rPr>
-        <w:t xml:space="preserve">, os resultados desse conjunto de simulações, que não </w:t>
-      </w:r>
-      <w:r>
-        <w:rPr>
-          <w:rFonts w:asciiTheme="majorHAnsi" w:hAnsiTheme="majorHAnsi"/>
-        </w:rPr>
-        <w:t>incluí</w:t>
-      </w:r>
-      <w:r>
-        <w:rPr>
-          <w:rFonts w:asciiTheme="majorHAnsi" w:hAnsiTheme="majorHAnsi"/>
-        </w:rPr>
-        <w:t xml:space="preserve"> no relatório final por achar que desviaria a atenção dos resultados principais, gerados a partir de simulações processadas posteriormente e que, ao final, foram as </w:t>
-      </w:r>
-      <w:r>
-        <w:rPr>
-          <w:rFonts w:asciiTheme="majorHAnsi" w:hAnsiTheme="majorHAnsi"/>
-        </w:rPr>
-        <w:t>únicas incluídas na dissertação.</w:t>
+        <w:t xml:space="preserve"> de 5 a 500 espécies, a taxa de mutação variou de valores próximos a zero a valores próximos a 5, a intensidade do distúrbio variou de 0% a 100% e a frequência do distúrbio variou de nenhum event</w:t>
+      </w:r>
+      <w:r>
+        <w:rPr>
+          <w:rFonts w:asciiTheme="majorHAnsi" w:hAnsiTheme="majorHAnsi"/>
+        </w:rPr>
+        <w:t>o a eventos em todos os ciclos.</w:t>
       </w:r>
     </w:p>
     <w:p>
@@ -1756,31 +1890,7 @@
         <w:rPr>
           <w:rFonts w:asciiTheme="majorHAnsi" w:hAnsiTheme="majorHAnsi"/>
         </w:rPr>
-        <w:t>Todas a</w:t>
-      </w:r>
-      <w:r>
-        <w:rPr>
-          <w:rFonts w:asciiTheme="majorHAnsi" w:hAnsiTheme="majorHAnsi"/>
-        </w:rPr>
-        <w:t>s comunidades simuladas</w:t>
-      </w:r>
-      <w:r>
-        <w:rPr>
-          <w:rFonts w:asciiTheme="majorHAnsi" w:hAnsiTheme="majorHAnsi"/>
-        </w:rPr>
-        <w:t xml:space="preserve"> apresentaram mais de uma espécie e mutação positiva e, dessa forma,</w:t>
-      </w:r>
-      <w:r>
-        <w:rPr>
-          <w:rFonts w:asciiTheme="majorHAnsi" w:hAnsiTheme="majorHAnsi"/>
-        </w:rPr>
-        <w:t xml:space="preserve"> misturaram processos tipicamente estudados na Ecologia e na Evolução</w:t>
-      </w:r>
-      <w:r>
-        <w:rPr>
-          <w:rFonts w:asciiTheme="majorHAnsi" w:hAnsiTheme="majorHAnsi"/>
-        </w:rPr>
-        <w:t xml:space="preserve">. </w:t>
+        <w:t xml:space="preserve">Todas as comunidades simuladas apresentaram mais de uma espécie e mutação positiva e, dessa forma, misturaram processos tipicamente estudados na Ecologia e na Evolução. </w:t>
       </w:r>
       <w:r>
         <w:rPr>
@@ -1792,14 +1902,97 @@
         <w:rPr>
           <w:rFonts w:asciiTheme="majorHAnsi" w:hAnsiTheme="majorHAnsi"/>
         </w:rPr>
+        <w:t>,</w:t>
+      </w:r>
+      <w:r>
+        <w:rPr>
+          <w:rFonts w:asciiTheme="majorHAnsi" w:hAnsiTheme="majorHAnsi"/>
+        </w:rPr>
         <w:t xml:space="preserve"> </w:t>
       </w:r>
       <w:r>
         <w:rPr>
           <w:rFonts w:asciiTheme="majorHAnsi" w:hAnsiTheme="majorHAnsi"/>
-          <w:highlight w:val="yellow"/>
-        </w:rPr>
-        <w:t>(anexo)</w:t>
+        </w:rPr>
+        <w:t xml:space="preserve">a </w:t>
+      </w:r>
+      <w:r>
+        <w:rPr>
+          <w:rFonts w:asciiTheme="majorHAnsi" w:hAnsiTheme="majorHAnsi"/>
+        </w:rPr>
+        <w:t>compreensão</w:t>
+      </w:r>
+      <w:r>
+        <w:rPr>
+          <w:rFonts w:asciiTheme="majorHAnsi" w:hAnsiTheme="majorHAnsi"/>
+        </w:rPr>
+        <w:t xml:space="preserve"> dos processos ecológicos e evolutivos </w:t>
+      </w:r>
+      <w:r>
+        <w:rPr>
+          <w:rFonts w:asciiTheme="majorHAnsi" w:hAnsiTheme="majorHAnsi"/>
+        </w:rPr>
+        <w:t xml:space="preserve">atuantes na evolução </w:t>
+      </w:r>
+      <w:r>
+        <w:rPr>
+          <w:rFonts w:asciiTheme="majorHAnsi" w:hAnsiTheme="majorHAnsi"/>
+        </w:rPr>
+        <w:t xml:space="preserve">das </w:t>
+      </w:r>
+      <w:r>
+        <w:rPr>
+          <w:rFonts w:asciiTheme="majorHAnsi" w:hAnsiTheme="majorHAnsi"/>
+        </w:rPr>
+        <w:t>estratégias de vida</w:t>
+      </w:r>
+      <w:r>
+        <w:rPr>
+          <w:rFonts w:asciiTheme="majorHAnsi" w:hAnsiTheme="majorHAnsi"/>
+        </w:rPr>
+        <w:t xml:space="preserve"> </w:t>
+      </w:r>
+      <w:r>
+        <w:rPr>
+          <w:rFonts w:asciiTheme="majorHAnsi" w:hAnsiTheme="majorHAnsi"/>
+        </w:rPr>
+        <w:t>foi dificultada, uma vez que não há estudos suficientes na área de interface entre Ecologia e Evolução</w:t>
+      </w:r>
+      <w:r>
+        <w:rPr>
+          <w:rFonts w:asciiTheme="majorHAnsi" w:hAnsiTheme="majorHAnsi"/>
+        </w:rPr>
+        <w:t xml:space="preserve"> que poderiam ser usados para interpretar e discutir os resultados</w:t>
+      </w:r>
+      <w:r>
+        <w:rPr>
+          <w:rFonts w:asciiTheme="majorHAnsi" w:hAnsiTheme="majorHAnsi"/>
+        </w:rPr>
+        <w:t>, especialmente com foco nos efeitos do distúrbio.</w:t>
+      </w:r>
+      <w:r>
+        <w:rPr>
+          <w:rFonts w:asciiTheme="majorHAnsi" w:hAnsiTheme="majorHAnsi"/>
+        </w:rPr>
+        <w:t xml:space="preserve"> </w:t>
+      </w:r>
+      <w:r>
+        <w:rPr>
+          <w:rFonts w:asciiTheme="majorHAnsi" w:hAnsiTheme="majorHAnsi"/>
+        </w:rPr>
+        <w:t>Assim, p</w:t>
+      </w:r>
+      <w:r>
+        <w:rPr>
+          <w:rFonts w:asciiTheme="majorHAnsi" w:hAnsiTheme="majorHAnsi"/>
+        </w:rPr>
+        <w:t>ara facilitar a compreensão dos resultados</w:t>
+      </w:r>
+      <w:r>
+        <w:rPr>
+          <w:rFonts w:asciiTheme="majorHAnsi" w:hAnsiTheme="majorHAnsi"/>
+        </w:rPr>
+        <w:t xml:space="preserve"> de que dispúnhamos</w:t>
       </w:r>
       <w:r>
         <w:rPr>
@@ -1811,85 +2004,43 @@
         <w:rPr>
           <w:rFonts w:asciiTheme="majorHAnsi" w:hAnsiTheme="majorHAnsi"/>
         </w:rPr>
-        <w:t xml:space="preserve">a </w:t>
-      </w:r>
-      <w:r>
-        <w:rPr>
-          <w:rFonts w:asciiTheme="majorHAnsi" w:hAnsiTheme="majorHAnsi"/>
-        </w:rPr>
-        <w:t>compreensão</w:t>
-      </w:r>
-      <w:r>
-        <w:rPr>
-          <w:rFonts w:asciiTheme="majorHAnsi" w:hAnsiTheme="majorHAnsi"/>
-        </w:rPr>
-        <w:t xml:space="preserve"> dos processos ecológicos e evolutivos </w:t>
-      </w:r>
-      <w:r>
-        <w:rPr>
-          <w:rFonts w:asciiTheme="majorHAnsi" w:hAnsiTheme="majorHAnsi"/>
-        </w:rPr>
-        <w:t xml:space="preserve">atuantes na evolução </w:t>
-      </w:r>
-      <w:r>
-        <w:rPr>
-          <w:rFonts w:asciiTheme="majorHAnsi" w:hAnsiTheme="majorHAnsi"/>
-        </w:rPr>
-        <w:t xml:space="preserve">das </w:t>
-      </w:r>
-      <w:r>
-        <w:rPr>
-          <w:rFonts w:asciiTheme="majorHAnsi" w:hAnsiTheme="majorHAnsi"/>
-        </w:rPr>
-        <w:t>estratégias de vida</w:t>
-      </w:r>
-      <w:r>
-        <w:rPr>
-          <w:rFonts w:asciiTheme="majorHAnsi" w:hAnsiTheme="majorHAnsi"/>
-        </w:rPr>
-        <w:t xml:space="preserve"> </w:t>
-      </w:r>
-      <w:r>
-        <w:rPr>
-          <w:rFonts w:asciiTheme="majorHAnsi" w:hAnsiTheme="majorHAnsi"/>
-        </w:rPr>
-        <w:t>foi dificultada, uma vez que não há estudos suficientes na área de interface entre Ecologia e Evolução</w:t>
-      </w:r>
-      <w:r>
-        <w:rPr>
-          <w:rFonts w:asciiTheme="majorHAnsi" w:hAnsiTheme="majorHAnsi"/>
-        </w:rPr>
-        <w:t xml:space="preserve"> que poderiam ser usados para interpretar e discutir os resultados</w:t>
-      </w:r>
-      <w:r>
-        <w:rPr>
-          <w:rFonts w:asciiTheme="majorHAnsi" w:hAnsiTheme="majorHAnsi"/>
-        </w:rPr>
-        <w:t>, especialmente com foco nos efeitos do distúrbio.</w:t>
-      </w:r>
-      <w:r>
-        <w:rPr>
-          <w:rFonts w:asciiTheme="majorHAnsi" w:hAnsiTheme="majorHAnsi"/>
-        </w:rPr>
-        <w:t xml:space="preserve"> </w:t>
-      </w:r>
-      <w:r>
-        <w:rPr>
-          <w:rFonts w:asciiTheme="majorHAnsi" w:hAnsiTheme="majorHAnsi"/>
-        </w:rPr>
-        <w:t>Assim, p</w:t>
-      </w:r>
-      <w:r>
-        <w:rPr>
-          <w:rFonts w:asciiTheme="majorHAnsi" w:hAnsiTheme="majorHAnsi"/>
-        </w:rPr>
-        <w:t>ara facilitar a compreensão dos resultados</w:t>
-      </w:r>
-      <w:r>
-        <w:rPr>
-          <w:rFonts w:asciiTheme="majorHAnsi" w:hAnsiTheme="majorHAnsi"/>
-        </w:rPr>
-        <w:t xml:space="preserve"> de que dispúnhamos</w:t>
+        <w:t>decidimos pr</w:t>
+      </w:r>
+      <w:r>
+        <w:rPr>
+          <w:rFonts w:asciiTheme="majorHAnsi" w:hAnsiTheme="majorHAnsi"/>
+        </w:rPr>
+        <w:t>ocessar simulações</w:t>
+      </w:r>
+      <w:r>
+        <w:rPr>
+          <w:rFonts w:asciiTheme="majorHAnsi" w:hAnsiTheme="majorHAnsi"/>
+        </w:rPr>
+        <w:t xml:space="preserve"> que recriassem cenários bem explorados na literatura.</w:t>
+      </w:r>
+      <w:r>
+        <w:rPr>
+          <w:rFonts w:asciiTheme="majorHAnsi" w:hAnsiTheme="majorHAnsi"/>
+        </w:rPr>
+        <w:t xml:space="preserve"> Um dos cenários é estudado frequentemente pela Ecologia de Comunidades, composto por comunidades com múltiplas espécies </w:t>
+      </w:r>
+      <w:r>
+        <w:rPr>
+          <w:rFonts w:asciiTheme="majorHAnsi" w:hAnsiTheme="majorHAnsi"/>
+        </w:rPr>
+        <w:t>que não apresentam</w:t>
+      </w:r>
+      <w:r>
+        <w:rPr>
+          <w:rFonts w:asciiTheme="majorHAnsi" w:hAnsiTheme="majorHAnsi"/>
+        </w:rPr>
+        <w:t xml:space="preserve"> variação intraespecífica n</w:t>
+      </w:r>
+      <w:r>
+        <w:rPr>
+          <w:rFonts w:asciiTheme="majorHAnsi" w:hAnsiTheme="majorHAnsi"/>
+        </w:rPr>
+        <w:t>os atributos</w:t>
       </w:r>
       <w:r>
         <w:rPr>
@@ -1901,54 +2052,6 @@
         <w:rPr>
           <w:rFonts w:asciiTheme="majorHAnsi" w:hAnsiTheme="majorHAnsi"/>
         </w:rPr>
-        <w:t>decidimos pr</w:t>
-      </w:r>
-      <w:r>
-        <w:rPr>
-          <w:rFonts w:asciiTheme="majorHAnsi" w:hAnsiTheme="majorHAnsi"/>
-        </w:rPr>
-        <w:t>ocessar simulações</w:t>
-      </w:r>
-      <w:r>
-        <w:rPr>
-          <w:rFonts w:asciiTheme="majorHAnsi" w:hAnsiTheme="majorHAnsi"/>
-        </w:rPr>
-        <w:t xml:space="preserve"> que recriassem cenários bem explorados na literatura.</w:t>
-      </w:r>
-      <w:r>
-        <w:rPr>
-          <w:rFonts w:asciiTheme="majorHAnsi" w:hAnsiTheme="majorHAnsi"/>
-        </w:rPr>
-        <w:t xml:space="preserve"> Um dos cenários é estudado frequentemente pela Ecologia de Comunidades, composto por comunidades com múltiplas espécies </w:t>
-      </w:r>
-      <w:r>
-        <w:rPr>
-          <w:rFonts w:asciiTheme="majorHAnsi" w:hAnsiTheme="majorHAnsi"/>
-        </w:rPr>
-        <w:t>que não apresentam</w:t>
-      </w:r>
-      <w:r>
-        <w:rPr>
-          <w:rFonts w:asciiTheme="majorHAnsi" w:hAnsiTheme="majorHAnsi"/>
-        </w:rPr>
-        <w:t xml:space="preserve"> variação intraespecífica n</w:t>
-      </w:r>
-      <w:r>
-        <w:rPr>
-          <w:rFonts w:asciiTheme="majorHAnsi" w:hAnsiTheme="majorHAnsi"/>
-        </w:rPr>
-        <w:t>os atributos</w:t>
-      </w:r>
-      <w:r>
-        <w:rPr>
-          <w:rFonts w:asciiTheme="majorHAnsi" w:hAnsiTheme="majorHAnsi"/>
-        </w:rPr>
-        <w:t xml:space="preserve">, </w:t>
-      </w:r>
-      <w:r>
-        <w:rPr>
-          <w:rFonts w:asciiTheme="majorHAnsi" w:hAnsiTheme="majorHAnsi"/>
-        </w:rPr>
         <w:t>ou seja, é um cenário que desconsidera</w:t>
       </w:r>
       <w:r>
@@ -1997,13 +2100,21 @@
         <w:rPr>
           <w:rFonts w:asciiTheme="majorHAnsi" w:hAnsiTheme="majorHAnsi"/>
         </w:rPr>
-        <w:t>os resultados do cenário eco-evolutivo criado por nós</w:t>
-      </w:r>
-      <w:r>
-        <w:rPr>
-          <w:rFonts w:asciiTheme="majorHAnsi" w:hAnsiTheme="majorHAnsi"/>
-        </w:rPr>
-        <w:t xml:space="preserve"> </w:t>
+        <w:t xml:space="preserve">os resultados do cenário </w:t>
+      </w:r>
+      <w:proofErr w:type="spellStart"/>
+      <w:r>
+        <w:rPr>
+          <w:rFonts w:asciiTheme="majorHAnsi" w:hAnsiTheme="majorHAnsi"/>
+        </w:rPr>
+        <w:t>eco-evolutivo</w:t>
+      </w:r>
+      <w:proofErr w:type="spellEnd"/>
+      <w:r>
+        <w:rPr>
+          <w:rFonts w:asciiTheme="majorHAnsi" w:hAnsiTheme="majorHAnsi"/>
+        </w:rPr>
+        <w:t xml:space="preserve"> criado por nós </w:t>
       </w:r>
       <w:r>
         <w:rPr>
@@ -2131,13 +2242,27 @@
         <w:rPr>
           <w:rFonts w:asciiTheme="majorHAnsi" w:hAnsiTheme="majorHAnsi" w:cs="Times"/>
         </w:rPr>
-        <w:t>os, evolutivos e eco-evolutivo</w:t>
-      </w:r>
-      <w:r>
-        <w:rPr>
-          <w:rFonts w:asciiTheme="majorHAnsi" w:hAnsiTheme="majorHAnsi" w:cs="Times"/>
-        </w:rPr>
-        <w:t>s, e que o co</w:t>
+        <w:t xml:space="preserve">os, evolutivos e </w:t>
+      </w:r>
+      <w:proofErr w:type="spellStart"/>
+      <w:r>
+        <w:rPr>
+          <w:rFonts w:asciiTheme="majorHAnsi" w:hAnsiTheme="majorHAnsi" w:cs="Times"/>
+        </w:rPr>
+        <w:t>eco-evolutivo</w:t>
+      </w:r>
+      <w:r>
+        <w:rPr>
+          <w:rFonts w:asciiTheme="majorHAnsi" w:hAnsiTheme="majorHAnsi" w:cs="Times"/>
+        </w:rPr>
+        <w:t>s</w:t>
+      </w:r>
+      <w:proofErr w:type="spellEnd"/>
+      <w:r>
+        <w:rPr>
+          <w:rFonts w:asciiTheme="majorHAnsi" w:hAnsiTheme="majorHAnsi" w:cs="Times"/>
+        </w:rPr>
+        <w:t>, e que o co</w:t>
       </w:r>
       <w:r>
         <w:rPr>
@@ -2271,7 +2396,19 @@
         <w:rPr>
           <w:rFonts w:asciiTheme="majorHAnsi" w:hAnsiTheme="majorHAnsi" w:cs="Times"/>
         </w:rPr>
-        <w:t>Ainda que pudesse ter sido mais seguro e confortável seguir com o projeto original (Teoria Neutra) ou com o segundo projeto (interface entre Teoria Neutra e teorias de nicho), já que eu tinha conhecimento da literatura da área, acredito que as mudanças de perspectiva foram necessárias para a criação de um projeto consistente</w:t>
+        <w:t xml:space="preserve">Ainda que pudesse ter sido mais seguro e confortável seguir com o projeto original (Teoria Neutra) ou </w:t>
+      </w:r>
+      <w:r>
+        <w:rPr>
+          <w:rFonts w:asciiTheme="majorHAnsi" w:hAnsiTheme="majorHAnsi" w:cs="Times"/>
+        </w:rPr>
+        <w:t>com a versão resultante da primeira mudança</w:t>
+      </w:r>
+      <w:r>
+        <w:rPr>
+          <w:rFonts w:asciiTheme="majorHAnsi" w:hAnsiTheme="majorHAnsi" w:cs="Times"/>
+        </w:rPr>
+        <w:t xml:space="preserve"> (interface entre Teoria Neutra e teorias de nicho), já que eu tinha conhecimento da literatura da área, acredito que as mudanças de perspectiva foram necessárias para a criação de um projeto consistente</w:t>
       </w:r>
       <w:r>
         <w:rPr>
@@ -2289,7 +2426,13 @@
         <w:rPr>
           <w:rFonts w:asciiTheme="majorHAnsi" w:hAnsiTheme="majorHAnsi" w:cs="Times"/>
         </w:rPr>
-        <w:t xml:space="preserve">e do que é trabalhar com simulações computacionais </w:t>
+        <w:t>e do uso</w:t>
+      </w:r>
+      <w:r>
+        <w:rPr>
+          <w:rFonts w:asciiTheme="majorHAnsi" w:hAnsiTheme="majorHAnsi" w:cs="Times"/>
+        </w:rPr>
+        <w:t xml:space="preserve"> simulações computacionais </w:t>
       </w:r>
       <w:r>
         <w:rPr>
@@ -2429,142 +2572,724 @@
     </w:p>
     <w:p>
       <w:pPr>
-        <w:spacing w:line="360" w:lineRule="auto"/>
+        <w:widowControl w:val="0"/>
+        <w:autoSpaceDE w:val="0"/>
+        <w:autoSpaceDN w:val="0"/>
+        <w:adjustRightInd w:val="0"/>
+        <w:spacing w:after="240" w:line="360" w:lineRule="auto"/>
+        <w:contextualSpacing/>
         <w:jc w:val="both"/>
         <w:rPr>
-          <w:rFonts w:asciiTheme="majorHAnsi" w:hAnsiTheme="majorHAnsi"/>
+          <w:rFonts w:asciiTheme="majorHAnsi" w:hAnsiTheme="majorHAnsi" w:cs="Times"/>
         </w:rPr>
       </w:pPr>
     </w:p>
     <w:p>
       <w:pPr>
-        <w:spacing w:line="360" w:lineRule="auto"/>
+        <w:widowControl w:val="0"/>
+        <w:autoSpaceDE w:val="0"/>
+        <w:autoSpaceDN w:val="0"/>
+        <w:adjustRightInd w:val="0"/>
+        <w:spacing w:after="240" w:line="360" w:lineRule="auto"/>
+        <w:contextualSpacing/>
         <w:jc w:val="both"/>
         <w:rPr>
-          <w:rFonts w:asciiTheme="majorHAnsi" w:hAnsiTheme="majorHAnsi"/>
+          <w:rFonts w:asciiTheme="majorHAnsi" w:hAnsiTheme="majorHAnsi" w:cs="Times"/>
         </w:rPr>
       </w:pPr>
     </w:p>
     <w:p>
       <w:pPr>
-        <w:spacing w:line="360" w:lineRule="auto"/>
+        <w:widowControl w:val="0"/>
+        <w:autoSpaceDE w:val="0"/>
+        <w:autoSpaceDN w:val="0"/>
+        <w:adjustRightInd w:val="0"/>
+        <w:spacing w:after="240" w:line="360" w:lineRule="auto"/>
+        <w:contextualSpacing/>
         <w:jc w:val="both"/>
         <w:rPr>
-          <w:rFonts w:asciiTheme="majorHAnsi" w:hAnsiTheme="majorHAnsi"/>
+          <w:rFonts w:cs="Times"/>
+          <w:b/>
         </w:rPr>
       </w:pPr>
-    </w:p>
-    <w:p>
-      <w:pPr>
-        <w:spacing w:line="360" w:lineRule="auto"/>
-        <w:jc w:val="both"/>
-        <w:rPr>
-          <w:rFonts w:asciiTheme="majorHAnsi" w:hAnsiTheme="majorHAnsi"/>
-        </w:rPr>
-      </w:pPr>
-      <w:r>
-        <w:rPr>
-          <w:rFonts w:asciiTheme="majorHAnsi" w:hAnsiTheme="majorHAnsi"/>
-        </w:rPr>
-        <w:t>FIM</w:t>
-      </w:r>
-    </w:p>
-    <w:p>
-      <w:pPr>
-        <w:spacing w:line="360" w:lineRule="auto"/>
-        <w:jc w:val="both"/>
-        <w:rPr>
-          <w:rFonts w:asciiTheme="majorHAnsi" w:hAnsiTheme="majorHAnsi"/>
-        </w:rPr>
-      </w:pPr>
-    </w:p>
-    <w:p>
-      <w:pPr>
-        <w:spacing w:line="360" w:lineRule="auto"/>
-        <w:jc w:val="both"/>
-        <w:rPr>
-          <w:rFonts w:asciiTheme="majorHAnsi" w:hAnsiTheme="majorHAnsi"/>
-        </w:rPr>
-      </w:pPr>
-    </w:p>
-    <w:p>
-      <w:pPr>
-        <w:spacing w:line="360" w:lineRule="auto"/>
-        <w:jc w:val="both"/>
-        <w:rPr>
-          <w:rFonts w:asciiTheme="majorHAnsi" w:hAnsiTheme="majorHAnsi"/>
-        </w:rPr>
-      </w:pPr>
-    </w:p>
-    <w:p>
-      <w:pPr>
-        <w:spacing w:line="360" w:lineRule="auto"/>
-        <w:jc w:val="both"/>
-        <w:rPr>
-          <w:rFonts w:asciiTheme="majorHAnsi" w:hAnsiTheme="majorHAnsi"/>
-        </w:rPr>
-      </w:pPr>
-    </w:p>
-    <w:p>
-      <w:pPr>
-        <w:spacing w:line="360" w:lineRule="auto"/>
-        <w:jc w:val="both"/>
-        <w:rPr>
-          <w:rFonts w:asciiTheme="majorHAnsi" w:hAnsiTheme="majorHAnsi"/>
-        </w:rPr>
-      </w:pPr>
+      <w:r>
+        <w:rPr>
+          <w:rFonts w:cs="Times"/>
+          <w:b/>
+        </w:rPr>
+        <w:t>Referências Bibliográficas</w:t>
+      </w:r>
       <w:bookmarkStart w:id="0" w:name="_GoBack"/>
       <w:bookmarkEnd w:id="0"/>
     </w:p>
     <w:p>
       <w:pPr>
-        <w:spacing w:line="360" w:lineRule="auto"/>
+        <w:widowControl w:val="0"/>
+        <w:autoSpaceDE w:val="0"/>
+        <w:autoSpaceDN w:val="0"/>
+        <w:adjustRightInd w:val="0"/>
+        <w:spacing w:after="240" w:line="360" w:lineRule="auto"/>
+        <w:contextualSpacing/>
         <w:jc w:val="both"/>
         <w:rPr>
-          <w:rFonts w:asciiTheme="majorHAnsi" w:hAnsiTheme="majorHAnsi"/>
-        </w:rPr>
-      </w:pPr>
-      <w:r>
-        <w:rPr>
-          <w:rFonts w:asciiTheme="majorHAnsi" w:hAnsiTheme="majorHAnsi"/>
-        </w:rPr>
-        <w:t>Partes que retirei:</w:t>
-      </w:r>
-    </w:p>
-    <w:p>
-      <w:pPr>
-        <w:spacing w:line="360" w:lineRule="auto"/>
-        <w:jc w:val="both"/>
-        <w:rPr>
-          <w:rFonts w:asciiTheme="majorHAnsi" w:hAnsiTheme="majorHAnsi"/>
+          <w:rFonts w:cs="Times"/>
+          <w:b/>
         </w:rPr>
       </w:pPr>
     </w:p>
     <w:p>
       <w:pPr>
-        <w:spacing w:line="360" w:lineRule="auto"/>
+        <w:widowControl w:val="0"/>
+        <w:autoSpaceDE w:val="0"/>
+        <w:autoSpaceDN w:val="0"/>
+        <w:adjustRightInd w:val="0"/>
+        <w:spacing w:after="240" w:line="360" w:lineRule="auto"/>
+        <w:ind w:left="480" w:hanging="480"/>
+        <w:rPr>
+          <w:rFonts w:asciiTheme="majorHAnsi" w:eastAsia="Times New Roman" w:hAnsiTheme="majorHAnsi" w:cs="Times New Roman"/>
+          <w:noProof/>
+        </w:rPr>
+      </w:pPr>
+      <w:r>
+        <w:rPr>
+          <w:rFonts w:asciiTheme="majorHAnsi" w:hAnsiTheme="majorHAnsi" w:cs="Times"/>
+        </w:rPr>
+        <w:fldChar w:fldCharType="begin" w:fldLock="1"/>
+      </w:r>
+      <w:r>
+        <w:rPr>
+          <w:rFonts w:asciiTheme="majorHAnsi" w:hAnsiTheme="majorHAnsi" w:cs="Times"/>
+        </w:rPr>
+        <w:instrText xml:space="preserve">ADDIN Mendeley Bibliography CSL_BIBLIOGRAPHY </w:instrText>
+      </w:r>
+      <w:r>
+        <w:rPr>
+          <w:rFonts w:asciiTheme="majorHAnsi" w:hAnsiTheme="majorHAnsi" w:cs="Times"/>
+        </w:rPr>
+        <w:fldChar w:fldCharType="separate"/>
+      </w:r>
+      <w:r>
+        <w:rPr>
+          <w:rFonts w:ascii="Calibri Light" w:eastAsia="Times New Roman" w:hAnsi="Calibri Light" w:cs="Times New Roman"/>
+          <w:noProof/>
+        </w:rPr>
+        <w:t xml:space="preserve">Adler, P. B., HilleRislambers, J., &amp; Levine, J. M. (2007). A niche for neutrality. </w:t>
+      </w:r>
+      <w:r>
+        <w:rPr>
+          <w:rFonts w:ascii="Calibri Light" w:eastAsia="Times New Roman" w:hAnsi="Calibri Light" w:cs="Times New Roman"/>
+          <w:i/>
+          <w:iCs/>
+          <w:noProof/>
+        </w:rPr>
+        <w:t>Ecology Letters</w:t>
+      </w:r>
+      <w:r>
+        <w:rPr>
+          <w:rFonts w:ascii="Calibri Light" w:eastAsia="Times New Roman" w:hAnsi="Calibri Light" w:cs="Times New Roman"/>
+          <w:noProof/>
+        </w:rPr>
+        <w:t xml:space="preserve">, </w:t>
+      </w:r>
+      <w:r>
+        <w:rPr>
+          <w:rFonts w:ascii="Calibri Light" w:eastAsia="Times New Roman" w:hAnsi="Calibri Light" w:cs="Times New Roman"/>
+          <w:i/>
+          <w:iCs/>
+          <w:noProof/>
+        </w:rPr>
+        <w:t>10</w:t>
+      </w:r>
+      <w:r>
+        <w:rPr>
+          <w:rFonts w:ascii="Calibri Light" w:eastAsia="Times New Roman" w:hAnsi="Calibri Light" w:cs="Times New Roman"/>
+          <w:noProof/>
+        </w:rPr>
+        <w:t>(2), 9</w:t>
+      </w:r>
+      <w:r>
+        <w:rPr>
+          <w:rFonts w:asciiTheme="majorHAnsi" w:eastAsia="Times New Roman" w:hAnsiTheme="majorHAnsi" w:cs="Times New Roman"/>
+          <w:noProof/>
+        </w:rPr>
+        <w:t>5–104. http://doi.org/10.1111/j.1461-0248.2006.00996.x</w:t>
+      </w:r>
+    </w:p>
+    <w:p>
+      <w:pPr>
+        <w:widowControl w:val="0"/>
+        <w:autoSpaceDE w:val="0"/>
+        <w:autoSpaceDN w:val="0"/>
+        <w:adjustRightInd w:val="0"/>
+        <w:spacing w:after="240" w:line="360" w:lineRule="auto"/>
+        <w:ind w:left="480" w:hanging="480"/>
+        <w:rPr>
+          <w:rFonts w:asciiTheme="majorHAnsi" w:eastAsia="Times New Roman" w:hAnsiTheme="majorHAnsi" w:cs="Times New Roman"/>
+          <w:noProof/>
+        </w:rPr>
+      </w:pPr>
+      <w:r>
+        <w:rPr>
+          <w:rFonts w:asciiTheme="majorHAnsi" w:eastAsia="Times New Roman" w:hAnsiTheme="majorHAnsi" w:cs="Times New Roman"/>
+          <w:noProof/>
+        </w:rPr>
+        <w:t xml:space="preserve">Chesson, P. (1994). Multispecies Competition in Variable Environments. </w:t>
+      </w:r>
+      <w:r>
+        <w:rPr>
+          <w:rFonts w:asciiTheme="majorHAnsi" w:eastAsia="Times New Roman" w:hAnsiTheme="majorHAnsi" w:cs="Times New Roman"/>
+          <w:i/>
+          <w:iCs/>
+          <w:noProof/>
+        </w:rPr>
+        <w:t>Theoretical Population Biology</w:t>
+      </w:r>
+      <w:r>
+        <w:rPr>
+          <w:rFonts w:asciiTheme="majorHAnsi" w:eastAsia="Times New Roman" w:hAnsiTheme="majorHAnsi" w:cs="Times New Roman"/>
+          <w:noProof/>
+        </w:rPr>
+        <w:t>. http://doi.org/http://dx.doi.org/10.1006/tpbi.1994.1013</w:t>
+      </w:r>
+    </w:p>
+    <w:p>
+      <w:pPr>
+        <w:widowControl w:val="0"/>
+        <w:autoSpaceDE w:val="0"/>
+        <w:autoSpaceDN w:val="0"/>
+        <w:adjustRightInd w:val="0"/>
+        <w:spacing w:after="240" w:line="360" w:lineRule="auto"/>
+        <w:ind w:left="480" w:hanging="480"/>
+        <w:rPr>
+          <w:rFonts w:asciiTheme="majorHAnsi" w:eastAsia="Times New Roman" w:hAnsiTheme="majorHAnsi" w:cs="Times New Roman"/>
+          <w:noProof/>
+        </w:rPr>
+      </w:pPr>
+      <w:proofErr w:type="spellStart"/>
+      <w:r>
+        <w:rPr>
+          <w:rFonts w:asciiTheme="majorHAnsi" w:hAnsiTheme="majorHAnsi" w:cs="Times"/>
+          <w:lang w:val="en-US"/>
+        </w:rPr>
+        <w:t>Chesson</w:t>
+      </w:r>
+      <w:proofErr w:type="spellEnd"/>
+      <w:r>
+        <w:rPr>
+          <w:rFonts w:asciiTheme="majorHAnsi" w:hAnsiTheme="majorHAnsi" w:cs="Times"/>
+          <w:lang w:val="en-US"/>
+        </w:rPr>
+        <w:t>, P. (</w:t>
+      </w:r>
+      <w:r>
+        <w:rPr>
+          <w:rFonts w:asciiTheme="majorHAnsi" w:hAnsiTheme="majorHAnsi" w:cs="Times"/>
+          <w:lang w:val="en-US"/>
+        </w:rPr>
+        <w:t>1997</w:t>
+      </w:r>
+      <w:r>
+        <w:rPr>
+          <w:rFonts w:asciiTheme="majorHAnsi" w:hAnsiTheme="majorHAnsi" w:cs="Times"/>
+          <w:lang w:val="en-US"/>
+        </w:rPr>
+        <w:t>)</w:t>
+      </w:r>
+      <w:r>
+        <w:rPr>
+          <w:rFonts w:asciiTheme="majorHAnsi" w:hAnsiTheme="majorHAnsi" w:cs="Times"/>
+          <w:lang w:val="en-US"/>
+        </w:rPr>
+        <w:t xml:space="preserve">. </w:t>
+      </w:r>
+      <w:r>
+        <w:rPr>
+          <w:rFonts w:asciiTheme="majorHAnsi" w:hAnsiTheme="majorHAnsi" w:cs="Times"/>
+          <w:i/>
+          <w:lang w:val="en-US"/>
+        </w:rPr>
+        <w:t>The roles of harsh and fl</w:t>
+      </w:r>
+      <w:r>
+        <w:rPr>
+          <w:rFonts w:asciiTheme="majorHAnsi" w:hAnsiTheme="majorHAnsi" w:cs="Times"/>
+          <w:i/>
+          <w:lang w:val="en-US"/>
+        </w:rPr>
+        <w:t>uctuating conditions in the dy</w:t>
+      </w:r>
+      <w:r>
+        <w:rPr>
+          <w:rFonts w:asciiTheme="majorHAnsi" w:hAnsiTheme="majorHAnsi" w:cs="Times"/>
+          <w:i/>
+          <w:lang w:val="en-US"/>
+        </w:rPr>
+        <w:t>namics of ecological communities.</w:t>
+      </w:r>
+      <w:r>
+        <w:rPr>
+          <w:rFonts w:asciiTheme="majorHAnsi" w:hAnsiTheme="majorHAnsi" w:cs="Times"/>
+          <w:lang w:val="en-US"/>
+        </w:rPr>
+        <w:t xml:space="preserve"> </w:t>
+      </w:r>
+      <w:r>
+        <w:rPr>
+          <w:rFonts w:asciiTheme="majorHAnsi" w:hAnsiTheme="majorHAnsi" w:cs="Times"/>
+          <w:i/>
+          <w:iCs/>
+          <w:lang w:val="en-US"/>
+        </w:rPr>
+        <w:t>Am. Nat.</w:t>
+      </w:r>
+      <w:r>
+        <w:rPr>
+          <w:rFonts w:asciiTheme="majorHAnsi" w:hAnsiTheme="majorHAnsi" w:cs="Times"/>
+          <w:i/>
+          <w:iCs/>
+          <w:lang w:val="en-US"/>
+        </w:rPr>
+        <w:t>,</w:t>
+      </w:r>
+      <w:r>
+        <w:rPr>
+          <w:rFonts w:asciiTheme="majorHAnsi" w:hAnsiTheme="majorHAnsi" w:cs="Times"/>
+          <w:i/>
+          <w:iCs/>
+          <w:lang w:val="en-US"/>
+        </w:rPr>
+        <w:t xml:space="preserve"> </w:t>
+      </w:r>
+      <w:r>
+        <w:rPr>
+          <w:rFonts w:asciiTheme="majorHAnsi" w:hAnsiTheme="majorHAnsi" w:cs="Times"/>
+          <w:lang w:val="en-US"/>
+        </w:rPr>
+        <w:t xml:space="preserve">150, </w:t>
+      </w:r>
+      <w:r>
+        <w:rPr>
+          <w:rFonts w:asciiTheme="majorHAnsi" w:hAnsiTheme="majorHAnsi" w:cs="Times"/>
+          <w:lang w:val="en-US"/>
+        </w:rPr>
+        <w:t>519–53</w:t>
+      </w:r>
+      <w:r>
+        <w:rPr>
+          <w:rFonts w:asciiTheme="majorHAnsi" w:hAnsiTheme="majorHAnsi" w:cs="Times"/>
+          <w:lang w:val="en-US"/>
+        </w:rPr>
+        <w:t>.</w:t>
+      </w:r>
+    </w:p>
+    <w:p>
+      <w:pPr>
+        <w:widowControl w:val="0"/>
+        <w:autoSpaceDE w:val="0"/>
+        <w:autoSpaceDN w:val="0"/>
+        <w:adjustRightInd w:val="0"/>
+        <w:spacing w:after="240" w:line="360" w:lineRule="auto"/>
+        <w:ind w:left="480" w:hanging="480"/>
+        <w:rPr>
+          <w:rFonts w:ascii="Calibri Light" w:eastAsia="Times New Roman" w:hAnsi="Calibri Light" w:cs="Times New Roman"/>
+          <w:noProof/>
+        </w:rPr>
+      </w:pPr>
+      <w:r>
+        <w:rPr>
+          <w:rFonts w:ascii="Calibri Light" w:eastAsia="Times New Roman" w:hAnsi="Calibri Light" w:cs="Times New Roman"/>
+          <w:noProof/>
+        </w:rPr>
+        <w:t xml:space="preserve">Chesson, P. (2000). Mechanisms of Maintenance of Species Diversity. </w:t>
+      </w:r>
+      <w:r>
+        <w:rPr>
+          <w:rFonts w:ascii="Calibri Light" w:eastAsia="Times New Roman" w:hAnsi="Calibri Light" w:cs="Times New Roman"/>
+          <w:i/>
+          <w:iCs/>
+          <w:noProof/>
+        </w:rPr>
+        <w:t>Annual Review of Ecology and Systematics</w:t>
+      </w:r>
+      <w:r>
+        <w:rPr>
+          <w:rFonts w:ascii="Calibri Light" w:eastAsia="Times New Roman" w:hAnsi="Calibri Light" w:cs="Times New Roman"/>
+          <w:noProof/>
+        </w:rPr>
+        <w:t xml:space="preserve">, </w:t>
+      </w:r>
+      <w:r>
+        <w:rPr>
+          <w:rFonts w:ascii="Calibri Light" w:eastAsia="Times New Roman" w:hAnsi="Calibri Light" w:cs="Times New Roman"/>
+          <w:i/>
+          <w:iCs/>
+          <w:noProof/>
+        </w:rPr>
+        <w:t>31</w:t>
+      </w:r>
+      <w:r>
+        <w:rPr>
+          <w:rFonts w:ascii="Calibri Light" w:eastAsia="Times New Roman" w:hAnsi="Calibri Light" w:cs="Times New Roman"/>
+          <w:noProof/>
+        </w:rPr>
+        <w:t>, 343–366.</w:t>
+      </w:r>
+    </w:p>
+    <w:p>
+      <w:pPr>
+        <w:widowControl w:val="0"/>
+        <w:autoSpaceDE w:val="0"/>
+        <w:autoSpaceDN w:val="0"/>
+        <w:adjustRightInd w:val="0"/>
+        <w:spacing w:after="240" w:line="360" w:lineRule="auto"/>
+        <w:ind w:left="480" w:hanging="480"/>
+        <w:rPr>
+          <w:rFonts w:ascii="Calibri Light" w:eastAsia="Times New Roman" w:hAnsi="Calibri Light" w:cs="Times New Roman"/>
+          <w:noProof/>
+        </w:rPr>
+      </w:pPr>
+      <w:r>
+        <w:rPr>
+          <w:rFonts w:asciiTheme="majorHAnsi" w:eastAsia="Arial Unicode MS" w:hAnsiTheme="majorHAnsi" w:cs="Arial Unicode MS"/>
+          <w:color w:val="000000" w:themeColor="text1"/>
+          <w:lang w:val="en-US"/>
+        </w:rPr>
+        <w:t>Darwin, C. (1859). </w:t>
+      </w:r>
+      <w:r>
+        <w:rPr>
+          <w:rFonts w:asciiTheme="majorHAnsi" w:eastAsia="Arial Unicode MS" w:hAnsiTheme="majorHAnsi" w:cs="Arial Unicode MS"/>
+          <w:i/>
+          <w:iCs/>
+          <w:color w:val="000000" w:themeColor="text1"/>
+          <w:lang w:val="en-US"/>
+        </w:rPr>
+        <w:t xml:space="preserve">On the origin of species by means of natural selection, or, the preservation of </w:t>
+      </w:r>
+      <w:proofErr w:type="spellStart"/>
+      <w:r>
+        <w:rPr>
+          <w:rFonts w:asciiTheme="majorHAnsi" w:eastAsia="Arial Unicode MS" w:hAnsiTheme="majorHAnsi" w:cs="Arial Unicode MS"/>
+          <w:i/>
+          <w:iCs/>
+          <w:color w:val="000000" w:themeColor="text1"/>
+          <w:lang w:val="en-US"/>
+        </w:rPr>
+        <w:t>favoured</w:t>
+      </w:r>
+      <w:proofErr w:type="spellEnd"/>
+      <w:r>
+        <w:rPr>
+          <w:rFonts w:asciiTheme="majorHAnsi" w:eastAsia="Arial Unicode MS" w:hAnsiTheme="majorHAnsi" w:cs="Arial Unicode MS"/>
+          <w:i/>
+          <w:iCs/>
+          <w:color w:val="000000" w:themeColor="text1"/>
+          <w:lang w:val="en-US"/>
+        </w:rPr>
+        <w:t xml:space="preserve"> races in the struggle for life</w:t>
+      </w:r>
+      <w:r>
+        <w:rPr>
+          <w:rFonts w:asciiTheme="majorHAnsi" w:eastAsia="Arial Unicode MS" w:hAnsiTheme="majorHAnsi" w:cs="Arial Unicode MS"/>
+          <w:color w:val="000000" w:themeColor="text1"/>
+          <w:lang w:val="en-US"/>
+        </w:rPr>
+        <w:t xml:space="preserve">. </w:t>
+      </w:r>
+      <w:r>
+        <w:rPr>
+          <w:rFonts w:asciiTheme="majorHAnsi" w:eastAsia="Arial Unicode MS" w:hAnsiTheme="majorHAnsi" w:cs="Arial Unicode MS"/>
+          <w:i/>
+          <w:color w:val="000000" w:themeColor="text1"/>
+          <w:lang w:val="en-US"/>
+        </w:rPr>
+        <w:t xml:space="preserve">J. </w:t>
+      </w:r>
+      <w:r>
+        <w:rPr>
+          <w:rFonts w:asciiTheme="majorHAnsi" w:eastAsia="Arial Unicode MS" w:hAnsiTheme="majorHAnsi" w:cs="Arial Unicode MS"/>
+          <w:i/>
+          <w:color w:val="000000" w:themeColor="text1"/>
+          <w:lang w:val="en-US"/>
+        </w:rPr>
+        <w:t>Murray</w:t>
+      </w:r>
+      <w:r>
+        <w:rPr>
+          <w:rFonts w:asciiTheme="majorHAnsi" w:eastAsia="Arial Unicode MS" w:hAnsiTheme="majorHAnsi" w:cs="Arial Unicode MS"/>
+          <w:color w:val="000000" w:themeColor="text1"/>
+          <w:lang w:val="en-US"/>
+        </w:rPr>
+        <w:t>.</w:t>
+      </w:r>
+    </w:p>
+    <w:p>
+      <w:pPr>
+        <w:widowControl w:val="0"/>
+        <w:autoSpaceDE w:val="0"/>
+        <w:autoSpaceDN w:val="0"/>
+        <w:adjustRightInd w:val="0"/>
+        <w:spacing w:after="240" w:line="360" w:lineRule="auto"/>
+        <w:ind w:left="480" w:hanging="480"/>
+        <w:rPr>
+          <w:rFonts w:ascii="Calibri Light" w:eastAsia="Times New Roman" w:hAnsi="Calibri Light" w:cs="Times New Roman"/>
+          <w:noProof/>
+        </w:rPr>
+      </w:pPr>
+      <w:r>
+        <w:rPr>
+          <w:rFonts w:ascii="Calibri Light" w:eastAsia="Times New Roman" w:hAnsi="Calibri Light" w:cs="Times New Roman"/>
+          <w:noProof/>
+        </w:rPr>
+        <w:t xml:space="preserve">Fisher, C. K., &amp; Mehta, P. (2013). A phase transition between the niche and neutral regimes in ecology, </w:t>
+      </w:r>
+      <w:r>
+        <w:rPr>
+          <w:rFonts w:ascii="Calibri Light" w:eastAsia="Times New Roman" w:hAnsi="Calibri Light" w:cs="Times New Roman"/>
+          <w:i/>
+          <w:iCs/>
+          <w:noProof/>
+        </w:rPr>
+        <w:t>111</w:t>
+      </w:r>
+      <w:r>
+        <w:rPr>
+          <w:rFonts w:ascii="Calibri Light" w:eastAsia="Times New Roman" w:hAnsi="Calibri Light" w:cs="Times New Roman"/>
+          <w:noProof/>
+        </w:rPr>
+        <w:t>(36), 13111–13116. http://doi.org/10.1073/pnas.1405637111</w:t>
+      </w:r>
+    </w:p>
+    <w:p>
+      <w:pPr>
+        <w:widowControl w:val="0"/>
+        <w:autoSpaceDE w:val="0"/>
+        <w:autoSpaceDN w:val="0"/>
+        <w:adjustRightInd w:val="0"/>
+        <w:spacing w:after="240" w:line="360" w:lineRule="auto"/>
+        <w:ind w:left="480" w:hanging="480"/>
+        <w:rPr>
+          <w:rFonts w:ascii="Calibri Light" w:eastAsia="Times New Roman" w:hAnsi="Calibri Light" w:cs="Times New Roman"/>
+          <w:noProof/>
+        </w:rPr>
+      </w:pPr>
+      <w:r>
+        <w:rPr>
+          <w:rFonts w:ascii="Calibri Light" w:eastAsia="Times New Roman" w:hAnsi="Calibri Light" w:cs="Times New Roman"/>
+          <w:noProof/>
+        </w:rPr>
+        <w:t xml:space="preserve">Gravel, D., Canham, C. D., Beaudet, M., &amp; Messier, C. (2006). Reconciling niche and neutrality: The continuum hypothesis. </w:t>
+      </w:r>
+      <w:r>
+        <w:rPr>
+          <w:rFonts w:ascii="Calibri Light" w:eastAsia="Times New Roman" w:hAnsi="Calibri Light" w:cs="Times New Roman"/>
+          <w:i/>
+          <w:iCs/>
+          <w:noProof/>
+        </w:rPr>
+        <w:t>Ecology Letters</w:t>
+      </w:r>
+      <w:r>
+        <w:rPr>
+          <w:rFonts w:ascii="Calibri Light" w:eastAsia="Times New Roman" w:hAnsi="Calibri Light" w:cs="Times New Roman"/>
+          <w:noProof/>
+        </w:rPr>
+        <w:t xml:space="preserve">, </w:t>
+      </w:r>
+      <w:r>
+        <w:rPr>
+          <w:rFonts w:ascii="Calibri Light" w:eastAsia="Times New Roman" w:hAnsi="Calibri Light" w:cs="Times New Roman"/>
+          <w:i/>
+          <w:iCs/>
+          <w:noProof/>
+        </w:rPr>
+        <w:t>9</w:t>
+      </w:r>
+      <w:r>
+        <w:rPr>
+          <w:rFonts w:ascii="Calibri Light" w:eastAsia="Times New Roman" w:hAnsi="Calibri Light" w:cs="Times New Roman"/>
+          <w:noProof/>
+        </w:rPr>
+        <w:t>(4), 399–409. http://doi.org/10.1111/j.1461-0248.2006.00884.x</w:t>
+      </w:r>
+    </w:p>
+    <w:p>
+      <w:pPr>
+        <w:widowControl w:val="0"/>
+        <w:autoSpaceDE w:val="0"/>
+        <w:autoSpaceDN w:val="0"/>
+        <w:adjustRightInd w:val="0"/>
+        <w:spacing w:after="240" w:line="360" w:lineRule="auto"/>
+        <w:ind w:left="480" w:hanging="480"/>
+        <w:rPr>
+          <w:rFonts w:ascii="Calibri Light" w:eastAsia="Times New Roman" w:hAnsi="Calibri Light" w:cs="Times New Roman"/>
+          <w:noProof/>
+        </w:rPr>
+      </w:pPr>
+      <w:r>
+        <w:rPr>
+          <w:rFonts w:ascii="Calibri Light" w:eastAsia="Times New Roman" w:hAnsi="Calibri Light" w:cs="Times New Roman"/>
+          <w:noProof/>
+        </w:rPr>
+        <w:t xml:space="preserve">Hairston, N. G., Ellner, S. P., Geber, M. A., Yoshida, T., &amp; Fox, J. A. (2005). Rapid evolution and the convergence of ecological and evolutionary time. </w:t>
+      </w:r>
+      <w:r>
+        <w:rPr>
+          <w:rFonts w:ascii="Calibri Light" w:eastAsia="Times New Roman" w:hAnsi="Calibri Light" w:cs="Times New Roman"/>
+          <w:i/>
+          <w:iCs/>
+          <w:noProof/>
+        </w:rPr>
+        <w:t>Ecology Letters</w:t>
+      </w:r>
+      <w:r>
+        <w:rPr>
+          <w:rFonts w:ascii="Calibri Light" w:eastAsia="Times New Roman" w:hAnsi="Calibri Light" w:cs="Times New Roman"/>
+          <w:noProof/>
+        </w:rPr>
+        <w:t xml:space="preserve">, </w:t>
+      </w:r>
+      <w:r>
+        <w:rPr>
+          <w:rFonts w:ascii="Calibri Light" w:eastAsia="Times New Roman" w:hAnsi="Calibri Light" w:cs="Times New Roman"/>
+          <w:i/>
+          <w:iCs/>
+          <w:noProof/>
+        </w:rPr>
+        <w:t>8</w:t>
+      </w:r>
+      <w:r>
+        <w:rPr>
+          <w:rFonts w:ascii="Calibri Light" w:eastAsia="Times New Roman" w:hAnsi="Calibri Light" w:cs="Times New Roman"/>
+          <w:noProof/>
+        </w:rPr>
+        <w:t>(10), 1114–1127. http://doi.org/10.1111/j.1461-0248.2005.00812.x</w:t>
+      </w:r>
+    </w:p>
+    <w:p>
+      <w:pPr>
+        <w:widowControl w:val="0"/>
+        <w:autoSpaceDE w:val="0"/>
+        <w:autoSpaceDN w:val="0"/>
+        <w:adjustRightInd w:val="0"/>
+        <w:spacing w:after="240" w:line="360" w:lineRule="auto"/>
+        <w:ind w:left="480" w:hanging="480"/>
+        <w:rPr>
+          <w:rFonts w:ascii="Calibri Light" w:eastAsia="Times New Roman" w:hAnsi="Calibri Light" w:cs="Times New Roman"/>
+          <w:noProof/>
+        </w:rPr>
+      </w:pPr>
+      <w:r>
+        <w:rPr>
+          <w:rFonts w:ascii="Calibri Light" w:eastAsia="Times New Roman" w:hAnsi="Calibri Light" w:cs="Times New Roman"/>
+          <w:noProof/>
+        </w:rPr>
+        <w:t xml:space="preserve">Hérault, B. (2007). Reconciling niche and neutrality through the Emergent Group approach. </w:t>
+      </w:r>
+      <w:r>
+        <w:rPr>
+          <w:rFonts w:ascii="Calibri Light" w:eastAsia="Times New Roman" w:hAnsi="Calibri Light" w:cs="Times New Roman"/>
+          <w:i/>
+          <w:iCs/>
+          <w:noProof/>
+        </w:rPr>
+        <w:t>Perspectives in Plant Ecology, Evolution and Systematics</w:t>
+      </w:r>
+      <w:r>
+        <w:rPr>
+          <w:rFonts w:ascii="Calibri Light" w:eastAsia="Times New Roman" w:hAnsi="Calibri Light" w:cs="Times New Roman"/>
+          <w:noProof/>
+        </w:rPr>
+        <w:t xml:space="preserve">, </w:t>
+      </w:r>
+      <w:r>
+        <w:rPr>
+          <w:rFonts w:ascii="Calibri Light" w:eastAsia="Times New Roman" w:hAnsi="Calibri Light" w:cs="Times New Roman"/>
+          <w:i/>
+          <w:iCs/>
+          <w:noProof/>
+        </w:rPr>
+        <w:t>9</w:t>
+      </w:r>
+      <w:r>
+        <w:rPr>
+          <w:rFonts w:ascii="Calibri Light" w:eastAsia="Times New Roman" w:hAnsi="Calibri Light" w:cs="Times New Roman"/>
+          <w:noProof/>
+        </w:rPr>
+        <w:t>(2), 71–78. http://doi.org/10.1016/j.ppees.2007.08.001</w:t>
+      </w:r>
+    </w:p>
+    <w:p>
+      <w:pPr>
+        <w:widowControl w:val="0"/>
+        <w:autoSpaceDE w:val="0"/>
+        <w:autoSpaceDN w:val="0"/>
+        <w:adjustRightInd w:val="0"/>
+        <w:spacing w:after="240" w:line="360" w:lineRule="auto"/>
+        <w:ind w:left="480" w:hanging="480"/>
+        <w:rPr>
+          <w:rFonts w:ascii="Calibri Light" w:hAnsi="Calibri Light"/>
+          <w:noProof/>
+        </w:rPr>
+      </w:pPr>
+      <w:r>
+        <w:rPr>
+          <w:rFonts w:ascii="Calibri Light" w:eastAsia="Times New Roman" w:hAnsi="Calibri Light" w:cs="Times New Roman"/>
+          <w:noProof/>
+        </w:rPr>
+        <w:t xml:space="preserve">Hubbell, S. P. (2001). </w:t>
+      </w:r>
+      <w:r>
+        <w:rPr>
+          <w:rFonts w:ascii="Calibri Light" w:eastAsia="Times New Roman" w:hAnsi="Calibri Light" w:cs="Times New Roman"/>
+          <w:i/>
+          <w:iCs/>
+          <w:noProof/>
+        </w:rPr>
+        <w:t>The Unified Neutral Theory of Biodiversity and Biogeography</w:t>
+      </w:r>
+      <w:r>
+        <w:rPr>
+          <w:rFonts w:ascii="Calibri Light" w:eastAsia="Times New Roman" w:hAnsi="Calibri Light" w:cs="Times New Roman"/>
+          <w:noProof/>
+        </w:rPr>
+        <w:t xml:space="preserve">. </w:t>
+      </w:r>
+      <w:r>
+        <w:rPr>
+          <w:rFonts w:ascii="Calibri Light" w:eastAsia="Times New Roman" w:hAnsi="Calibri Light" w:cs="Times New Roman"/>
+          <w:i/>
+          <w:iCs/>
+          <w:noProof/>
+        </w:rPr>
+        <w:t>Princeton University Press</w:t>
+      </w:r>
+      <w:r>
+        <w:rPr>
+          <w:rFonts w:ascii="Calibri Light" w:eastAsia="Times New Roman" w:hAnsi="Calibri Light" w:cs="Times New Roman"/>
+          <w:noProof/>
+        </w:rPr>
+        <w:t>.</w:t>
+      </w:r>
+    </w:p>
+    <w:p>
+      <w:pPr>
+        <w:widowControl w:val="0"/>
+        <w:autoSpaceDE w:val="0"/>
+        <w:autoSpaceDN w:val="0"/>
+        <w:adjustRightInd w:val="0"/>
+        <w:spacing w:after="240" w:line="360" w:lineRule="auto"/>
+        <w:contextualSpacing/>
         <w:jc w:val="both"/>
         <w:rPr>
-          <w:rFonts w:asciiTheme="majorHAnsi" w:hAnsiTheme="majorHAnsi"/>
+          <w:rFonts w:asciiTheme="majorHAnsi" w:hAnsiTheme="majorHAnsi" w:cs="Times"/>
         </w:rPr>
       </w:pPr>
       <w:r>
         <w:rPr>
-          <w:rFonts w:asciiTheme="majorHAnsi" w:hAnsiTheme="majorHAnsi"/>
-        </w:rPr>
-        <w:t>Ao contrário, o favorecimento</w:t>
-      </w:r>
-      <w:r>
-        <w:rPr>
-          <w:rFonts w:asciiTheme="majorHAnsi" w:hAnsiTheme="majorHAnsi"/>
-        </w:rPr>
-        <w:t xml:space="preserve"> recorrente</w:t>
-      </w:r>
-      <w:r>
-        <w:rPr>
-          <w:rFonts w:asciiTheme="majorHAnsi" w:hAnsiTheme="majorHAnsi"/>
-        </w:rPr>
-        <w:t xml:space="preserve"> de uma estratégia em detrimento da outra encontrada na IC é justamente evidência de uma dinâmica ecológica não-neutra.</w:t>
+          <w:rFonts w:asciiTheme="majorHAnsi" w:hAnsiTheme="majorHAnsi" w:cs="Times"/>
+        </w:rPr>
+        <w:fldChar w:fldCharType="end"/>
       </w:r>
     </w:p>
     <w:sectPr>
@@ -3361,4 +4086,16 @@
     </a:ext>
   </a:extLst>
 </a:theme>
+</file>
+
+<file path=customXml/item1.xml><?xml version="1.0" encoding="utf-8"?>
+<b:Sources xmlns:b="http://schemas.openxmlformats.org/officeDocument/2006/bibliography" xmlns="http://schemas.openxmlformats.org/officeDocument/2006/bibliography" SelectedStyle="/APASixthEditionOfficeOnline.xsl" StyleName="APA"/>
+</file>
+
+<file path=customXml/itemProps1.xml><?xml version="1.0" encoding="utf-8"?>
+<ds:datastoreItem xmlns:ds="http://schemas.openxmlformats.org/officeDocument/2006/customXml" ds:itemID="{97871647-76A9-974C-9CB6-0EDDDC59EADC}">
+  <ds:schemaRefs>
+    <ds:schemaRef ds:uri="http://schemas.openxmlformats.org/officeDocument/2006/bibliography"/>
+  </ds:schemaRefs>
+</ds:datastoreItem>
 </file>